--- a/Architechtures of the internet of things/Semester 2/Semester 2 Report.docx
+++ b/Architechtures of the internet of things/Semester 2/Semester 2 Report.docx
@@ -81,13 +81,26 @@
       <w:r>
         <w:t>R</w:t>
       </w:r>
+      <w:r>
+        <w:t>aspberry Pi and the Arduino Uno Board.</w:t>
+      </w:r>
+    </w:p>
+    <w:p>
+      <w:r>
+        <w:t xml:space="preserve">IBM Bluemix is a </w:t>
+      </w:r>
+      <w:r>
+        <w:t>cloud-based</w:t>
+      </w:r>
+      <w:r>
+        <w:t xml:space="preserve"> </w:t>
+      </w:r>
+      <w:r>
+        <w:t>data analytics service that is scalable up to an industrial size</w:t>
+      </w:r>
       <w:bookmarkStart w:id="0" w:name="_GoBack"/>
       <w:bookmarkEnd w:id="0"/>
-      <w:r>
-        <w:t>aspberry Pi and the Arduino Uno Board.</w:t>
-      </w:r>
-    </w:p>
-    <w:p/>
+    </w:p>
     <w:p>
       <w:pPr>
         <w:pStyle w:val="Heading2"/>
@@ -98,21 +111,36 @@
     </w:p>
     <w:p>
       <w:r>
-        <w:t>Firstly, I setup the Raspberry Pi 3 the first thing after logging in was to expand the file system to take up the full size of the SD card. Following this any needed new software was installed th</w:t>
-      </w:r>
-      <w:r>
-        <w:t>is was the Node Red programming software and the Arduino software. The Arduino software was installed on the Raspberry Pi in order to keep the flow of work moving quickly.</w:t>
+        <w:t>Firstly, I setup the Raspberry Pi 3 the first thing after logging in was to expand the file system to take up the full size of the SD card. Following this any needed new software was installed this was the Node Red programming software and the Arduino software. The Arduino software was installed on the Raspberry Pi in order to keep the flow of work moving quickly.</w:t>
       </w:r>
       <w:r>
         <w:t xml:space="preserve"> </w:t>
       </w:r>
-    </w:p>
-    <w:p>
-      <w:r>
-        <w:t>The first thing that I started on was the initial code in the Node-Red software that could take the data in from the Arduino and send it to the IBM Bluemix cloud platform using the IBM Watson core</w:t>
+      <w:r>
+        <w:t xml:space="preserve">Following this I setup an account on the IBM Bluemix platform selecting the student account type free for 6 months I then setup an </w:t>
+      </w:r>
+    </w:p>
+    <w:p>
+      <w:r>
+        <w:t xml:space="preserve">The first thing that I started on was the initial code in the Node-Red software that could take the </w:t>
+      </w:r>
+      <w:r>
+        <w:t xml:space="preserve">CPU temperature </w:t>
+      </w:r>
+      <w:r>
+        <w:t xml:space="preserve">data in from the </w:t>
+      </w:r>
+      <w:r>
+        <w:t>Raspberry Pi</w:t>
+      </w:r>
+      <w:r>
+        <w:t xml:space="preserve"> and send it to the IBM Bluemix cloud platform using the IBM Watson core</w:t>
       </w:r>
       <w:r>
         <w:t xml:space="preserve">. </w:t>
+      </w:r>
+      <w:r>
+        <w:t xml:space="preserve">To do this I connected an injection input block to </w:t>
       </w:r>
     </w:p>
     <w:p/>
@@ -590,6 +618,7 @@
     <w:lsdException w:name="HTML Sample" w:semiHidden="1" w:unhideWhenUsed="1"/>
     <w:lsdException w:name="HTML Typewriter" w:semiHidden="1" w:unhideWhenUsed="1"/>
     <w:lsdException w:name="HTML Variable" w:semiHidden="1" w:unhideWhenUsed="1"/>
+    <w:lsdException w:name="Normal Table" w:semiHidden="1" w:unhideWhenUsed="1"/>
     <w:lsdException w:name="annotation subject" w:semiHidden="1" w:unhideWhenUsed="1"/>
     <w:lsdException w:name="No List" w:semiHidden="1" w:unhideWhenUsed="1"/>
     <w:lsdException w:name="Outline List 1" w:semiHidden="1" w:unhideWhenUsed="1"/>
@@ -636,8 +665,10 @@
     <w:lsdException w:name="Table Subtle 2" w:semiHidden="1" w:unhideWhenUsed="1"/>
     <w:lsdException w:name="Table Web 1" w:semiHidden="1" w:unhideWhenUsed="1"/>
     <w:lsdException w:name="Table Web 2" w:semiHidden="1" w:unhideWhenUsed="1"/>
+    <w:lsdException w:name="Table Web 3" w:semiHidden="1" w:unhideWhenUsed="1"/>
     <w:lsdException w:name="Balloon Text" w:semiHidden="1" w:unhideWhenUsed="1"/>
     <w:lsdException w:name="Table Grid" w:uiPriority="39"/>
+    <w:lsdException w:name="Table Theme" w:semiHidden="1" w:unhideWhenUsed="1"/>
     <w:lsdException w:name="Placeholder Text" w:semiHidden="1"/>
     <w:lsdException w:name="No Spacing" w:uiPriority="1" w:qFormat="1"/>
     <w:lsdException w:name="Light Shading" w:uiPriority="60"/>

--- a/Architechtures of the internet of things/Semester 2/Semester 2 Report.docx
+++ b/Architechtures of the internet of things/Semester 2/Semester 2 Report.docx
@@ -1,6 +1,6 @@
 
 <file path=word/document.xml><?xml version="1.0" encoding="utf-8"?>
-<w:document xmlns:wpc="http://schemas.microsoft.com/office/word/2010/wordprocessingCanvas" xmlns:cx="http://schemas.microsoft.com/office/drawing/2014/chartex" xmlns:cx1="http://schemas.microsoft.com/office/drawing/2015/9/8/chartex" xmlns:cx2="http://schemas.microsoft.com/office/drawing/2015/10/21/chartex" xmlns:cx3="http://schemas.microsoft.com/office/drawing/2016/5/9/chartex" xmlns:cx4="http://schemas.microsoft.com/office/drawing/2016/5/10/chartex" xmlns:cx5="http://schemas.microsoft.com/office/drawing/2016/5/11/chartex" xmlns:cx6="http://schemas.microsoft.com/office/drawing/2016/5/12/chartex" xmlns:cx7="http://schemas.microsoft.com/office/drawing/2016/5/13/chartex" xmlns:cx8="http://schemas.microsoft.com/office/drawing/2016/5/14/chartex" xmlns:mc="http://schemas.openxmlformats.org/markup-compatibility/2006" xmlns:aink="http://schemas.microsoft.com/office/drawing/2016/ink" xmlns:am3d="http://schemas.microsoft.com/office/drawing/2017/model3d" xmlns:o="urn:schemas-microsoft-com:office:office" xmlns:r="http://schemas.openxmlformats.org/officeDocument/2006/relationships" xmlns:m="http://schemas.openxmlformats.org/officeDocument/2006/math" xmlns:v="urn:schemas-microsoft-com:vml" xmlns:wp14="http://schemas.microsoft.com/office/word/2010/wordprocessingDrawing" xmlns:wp="http://schemas.openxmlformats.org/drawingml/2006/wordprocessingDrawing" xmlns:w10="urn:schemas-microsoft-com:office:word" xmlns:w="http://schemas.openxmlformats.org/wordprocessingml/2006/main" xmlns:w14="http://schemas.microsoft.com/office/word/2010/wordml" xmlns:w15="http://schemas.microsoft.com/office/word/2012/wordml" xmlns:w16cid="http://schemas.microsoft.com/office/word/2016/wordml/cid" xmlns:w16se="http://schemas.microsoft.com/office/word/2015/wordml/symex" xmlns:wpg="http://schemas.microsoft.com/office/word/2010/wordprocessingGroup" xmlns:wpi="http://schemas.microsoft.com/office/word/2010/wordprocessingInk" xmlns:wne="http://schemas.microsoft.com/office/word/2006/wordml" xmlns:wps="http://schemas.microsoft.com/office/word/2010/wordprocessingShape" mc:Ignorable="w14 w15 w16se w16cid wp14">
+<w:document xmlns:wpc="http://schemas.microsoft.com/office/word/2010/wordprocessingCanvas" xmlns:mc="http://schemas.openxmlformats.org/markup-compatibility/2006" xmlns:o="urn:schemas-microsoft-com:office:office" xmlns:r="http://schemas.openxmlformats.org/officeDocument/2006/relationships" xmlns:m="http://schemas.openxmlformats.org/officeDocument/2006/math" xmlns:v="urn:schemas-microsoft-com:vml" xmlns:wp14="http://schemas.microsoft.com/office/word/2010/wordprocessingDrawing" xmlns:wp="http://schemas.openxmlformats.org/drawingml/2006/wordprocessingDrawing" xmlns:w10="urn:schemas-microsoft-com:office:word" xmlns:w="http://schemas.openxmlformats.org/wordprocessingml/2006/main" xmlns:w14="http://schemas.microsoft.com/office/word/2010/wordml" xmlns:wpg="http://schemas.microsoft.com/office/word/2010/wordprocessingGroup" xmlns:wpi="http://schemas.microsoft.com/office/word/2010/wordprocessingInk" xmlns:wne="http://schemas.microsoft.com/office/word/2006/wordml" xmlns:wps="http://schemas.microsoft.com/office/word/2010/wordprocessingShape" mc:Ignorable="w14 wp14">
   <w:body>
     <w:p>
       <w:pPr>
@@ -24,23 +24,15 @@
         <w:t xml:space="preserve">In this assignment </w:t>
       </w:r>
       <w:r>
-        <w:t xml:space="preserve">I have been asked to produce an and IoT device that </w:t>
+        <w:t xml:space="preserve">I have been asked to produce an and IoT device that connected up to the cloud using Node-RED, IBM Bluemix and IBM Watson. The core functionality that I will be implementing </w:t>
       </w:r>
       <w:proofErr w:type="gramStart"/>
       <w:r>
-        <w:t>connected up</w:t>
+        <w:t>are</w:t>
       </w:r>
       <w:proofErr w:type="gramEnd"/>
       <w:r>
-        <w:t xml:space="preserve"> to the cloud using Node-RED, IBM Bluemix and IBM Watson. The core functionality that I will be implementing are devices that are </w:t>
-      </w:r>
-      <w:proofErr w:type="gramStart"/>
-      <w:r>
-        <w:t>connected together</w:t>
-      </w:r>
-      <w:proofErr w:type="gramEnd"/>
-      <w:r>
-        <w:t xml:space="preserve"> and connected to the cloud. The data that is sent to the cloud will be analysed and displayed on the IBM Bluemix platform. On top of these core system attributes I will be implementing some desired functionality</w:t>
+        <w:t xml:space="preserve"> devices that are connected together and connected to the cloud. The data that is sent to the cloud will be analysed and displayed on the IBM Bluemix platform. On top of these core system attributes I will be implementing some desired functionality</w:t>
       </w:r>
       <w:r>
         <w:t>.</w:t>
@@ -56,38 +48,16 @@
       </w:r>
     </w:p>
     <w:p>
-      <w:pPr>
-        <w:pStyle w:val="ListParagraph"/>
-        <w:numPr>
-          <w:ilvl w:val="0"/>
-          <w:numId w:val="2"/>
-        </w:numPr>
-      </w:pPr>
-      <w:r>
-        <w:t>Discuss the IBM Bluemix platform and the Node-Red platform</w:t>
-      </w:r>
-    </w:p>
-    <w:p>
-      <w:pPr>
-        <w:pStyle w:val="ListParagraph"/>
-        <w:numPr>
-          <w:ilvl w:val="0"/>
-          <w:numId w:val="2"/>
-        </w:numPr>
-      </w:pPr>
-      <w:r>
-        <w:t xml:space="preserve">Discuss the use of the </w:t>
-      </w:r>
-      <w:r>
-        <w:t>R</w:t>
-      </w:r>
-      <w:r>
-        <w:t>aspberry Pi and the Arduino Uno Board.</w:t>
-      </w:r>
-    </w:p>
-    <w:p>
-      <w:r>
-        <w:t xml:space="preserve">IBM Bluemix is a </w:t>
+      <w:r>
+        <w:t xml:space="preserve">IBM </w:t>
+      </w:r>
+      <w:proofErr w:type="spellStart"/>
+      <w:r>
+        <w:t>Bluemix</w:t>
+      </w:r>
+      <w:proofErr w:type="spellEnd"/>
+      <w:r>
+        <w:t xml:space="preserve"> is a </w:t>
       </w:r>
       <w:r>
         <w:t>cloud-based</w:t>
@@ -97,99 +67,140 @@
       </w:r>
       <w:r>
         <w:t>data analytics service that is scalable up to an industrial size</w:t>
+      </w:r>
+      <w:r>
+        <w:t xml:space="preserve"> the platform is mainly used for storing and analysing big data.</w:t>
+      </w:r>
+    </w:p>
+    <w:p>
+      <w:r>
+        <w:t>Node-Red is and open source drag and drop programming system that is cross platform and can integrate itself with the IBM Watson cloud computing platform.</w:t>
+      </w:r>
+    </w:p>
+    <w:p>
+      <w:r>
+        <w:t>The raspberry Pi is a single board computer that was produced in order to help people have a way of learning to code.</w:t>
+      </w:r>
+    </w:p>
+    <w:p>
+      <w:r>
+        <w:t>The Arduino family of boards are a microcontroller based boards that are good at controlling hardware they have no operating system but can be programmed to control many different types of electronic hardware.</w:t>
+      </w:r>
+    </w:p>
+    <w:p>
+      <w:pPr>
+        <w:pStyle w:val="Heading2"/>
+      </w:pPr>
+      <w:r>
+        <w:t>Methodology</w:t>
+      </w:r>
+    </w:p>
+    <w:p>
+      <w:r>
+        <w:t>Firstly, I setup the Raspberry Pi 3 the first thing after logging in was to expand the file system to take up the full size of the SD card. Following this any needed new software was installed this was the Node Red programming software and the Arduino software. The Arduino software was installed on the Raspberry Pi in order to keep the flow of work moving quickly.</w:t>
+      </w:r>
+      <w:r>
+        <w:t xml:space="preserve"> </w:t>
+      </w:r>
+      <w:r>
+        <w:t xml:space="preserve">Following this I setup an account on the IBM Bluemix platform selecting the student account type free for 6 months I then setup an </w:t>
+      </w:r>
+    </w:p>
+    <w:p>
+      <w:r>
+        <w:t xml:space="preserve">The first thing that I started on was the initial code in the Node-Red software that could take the </w:t>
+      </w:r>
+      <w:r>
+        <w:t xml:space="preserve">CPU temperature </w:t>
+      </w:r>
+      <w:r>
+        <w:t xml:space="preserve">data in from the </w:t>
+      </w:r>
+      <w:r>
+        <w:t>Raspberry Pi</w:t>
+      </w:r>
+      <w:r>
+        <w:t xml:space="preserve"> and send it to the IBM Bluemix cloud platform using the IBM Watson core</w:t>
+      </w:r>
+      <w:r>
+        <w:t xml:space="preserve">. </w:t>
+      </w:r>
+      <w:r>
+        <w:t>To do this I connected an injection</w:t>
+      </w:r>
+      <w:r>
+        <w:t xml:space="preserve"> timestamp </w:t>
+      </w:r>
+      <w:r>
+        <w:t xml:space="preserve">block to </w:t>
+      </w:r>
+      <w:r>
+        <w:t xml:space="preserve">and exec block that collected the CPU temp data this then went into a function box with two line of JavaScript this then went to a debug message handler and the Watson </w:t>
+      </w:r>
+      <w:proofErr w:type="spellStart"/>
+      <w:r>
+        <w:t>IoT</w:t>
+      </w:r>
+      <w:proofErr w:type="spellEnd"/>
+      <w:r>
+        <w:t xml:space="preserve"> core for Node-Red.</w:t>
+      </w:r>
+    </w:p>
+    <w:p>
+      <w:r>
+        <w:t xml:space="preserve">Following this I created an Internet of Things Platform and named it </w:t>
+      </w:r>
+      <w:proofErr w:type="spellStart"/>
+      <w:r>
+        <w:t>RPi</w:t>
+      </w:r>
+      <w:proofErr w:type="spellEnd"/>
+      <w:r>
+        <w:t xml:space="preserve"> this platform was an IBM Watson platform that could be used to capture and analyse the data that I was sending to the cloud. After launching this I then created a device type for the Raspberry Pi and then created a specific device for the Raspberry Pi. Once the basics for this were set up I went and created a key for the Raspberry Pi to use in order to connect to the IBM Watson cloud service passing this key into the IBM Watson node in Node-Red was the final thi</w:t>
+      </w:r>
+      <w:r>
+        <w:t>ng before seeing a working secure connection and data that was coming in from that connection.</w:t>
+      </w:r>
+      <w:r>
+        <w:t xml:space="preserve"> </w:t>
+      </w:r>
+    </w:p>
+    <w:p>
+      <w:r>
+        <w:t>Now that the CPU data was coming into the IBM Watson Platform I was able to then create a new board for it and add a simple graph to display the data over time.</w:t>
+      </w:r>
+    </w:p>
+    <w:p/>
+    <w:p>
+      <w:pPr>
+        <w:pStyle w:val="Heading2"/>
+      </w:pPr>
+      <w:r>
+        <w:lastRenderedPageBreak/>
+        <w:t>Conclusions</w:t>
+      </w:r>
+    </w:p>
+    <w:p>
+      <w:r>
+        <w:t xml:space="preserve">In conclusion the IBM </w:t>
+      </w:r>
+      <w:proofErr w:type="spellStart"/>
+      <w:r>
+        <w:t>Bluemix</w:t>
+      </w:r>
+      <w:proofErr w:type="spellEnd"/>
+      <w:r>
+        <w:t xml:space="preserve"> platform with the node red coding platform is a powerful combination for collecting and analysing big data in a real world situation that is cost effective and easy to use.</w:t>
+      </w:r>
+      <w:r>
+        <w:t xml:space="preserve">  Despite some initial teething issues the two work very well and the Node-Red coding platform is incredible light weight and can be run on a Raspberry Pi with no issues and it doesn’t choke up the system the Arduino board can be connected to the Node-Red platform in a number of ways including wirelessly and using a serial connection allowing for flexibility of use of the hardware. I do feel that however that </w:t>
+      </w:r>
+      <w:r>
+        <w:t>my system could be greatly improved with many adjustments some of which are more complex than others.</w:t>
       </w:r>
       <w:bookmarkStart w:id="0" w:name="_GoBack"/>
       <w:bookmarkEnd w:id="0"/>
     </w:p>
-    <w:p>
-      <w:pPr>
-        <w:pStyle w:val="Heading2"/>
-      </w:pPr>
-      <w:r>
-        <w:t>Methodology</w:t>
-      </w:r>
-    </w:p>
-    <w:p>
-      <w:r>
-        <w:t>Firstly, I setup the Raspberry Pi 3 the first thing after logging in was to expand the file system to take up the full size of the SD card. Following this any needed new software was installed this was the Node Red programming software and the Arduino software. The Arduino software was installed on the Raspberry Pi in order to keep the flow of work moving quickly.</w:t>
-      </w:r>
-      <w:r>
-        <w:t xml:space="preserve"> </w:t>
-      </w:r>
-      <w:r>
-        <w:t xml:space="preserve">Following this I setup an account on the IBM Bluemix platform selecting the student account type free for 6 months I then setup an </w:t>
-      </w:r>
-    </w:p>
-    <w:p>
-      <w:r>
-        <w:t xml:space="preserve">The first thing that I started on was the initial code in the Node-Red software that could take the </w:t>
-      </w:r>
-      <w:r>
-        <w:t xml:space="preserve">CPU temperature </w:t>
-      </w:r>
-      <w:r>
-        <w:t xml:space="preserve">data in from the </w:t>
-      </w:r>
-      <w:r>
-        <w:t>Raspberry Pi</w:t>
-      </w:r>
-      <w:r>
-        <w:t xml:space="preserve"> and send it to the IBM Bluemix cloud platform using the IBM Watson core</w:t>
-      </w:r>
-      <w:r>
-        <w:t xml:space="preserve">. </w:t>
-      </w:r>
-      <w:r>
-        <w:t xml:space="preserve">To do this I connected an injection input block to </w:t>
-      </w:r>
-    </w:p>
-    <w:p/>
-    <w:p>
-      <w:pPr>
-        <w:pStyle w:val="ListParagraph"/>
-        <w:numPr>
-          <w:ilvl w:val="0"/>
-          <w:numId w:val="1"/>
-        </w:numPr>
-      </w:pPr>
-      <w:r>
-        <w:t>Talk about connecting the Arduino to the raspberry pi and node red</w:t>
-      </w:r>
-    </w:p>
-    <w:p>
-      <w:pPr>
-        <w:pStyle w:val="ListParagraph"/>
-        <w:numPr>
-          <w:ilvl w:val="0"/>
-          <w:numId w:val="1"/>
-        </w:numPr>
-      </w:pPr>
-      <w:r>
-        <w:t>Talk about connecting node red to the IBM Bluemix cloud platform</w:t>
-      </w:r>
-    </w:p>
-    <w:p>
-      <w:pPr>
-        <w:pStyle w:val="ListParagraph"/>
-        <w:numPr>
-          <w:ilvl w:val="0"/>
-          <w:numId w:val="1"/>
-        </w:numPr>
-      </w:pPr>
-      <w:r>
-        <w:t>Talk about the additional feature implemented</w:t>
-      </w:r>
-    </w:p>
-    <w:p/>
-    <w:p>
-      <w:pPr>
-        <w:pStyle w:val="Heading2"/>
-      </w:pPr>
-      <w:r>
-        <w:t>Conclusions</w:t>
-      </w:r>
-    </w:p>
-    <w:p/>
     <w:p>
       <w:pPr>
         <w:pStyle w:val="Heading2"/>
@@ -211,7 +222,7 @@
       <w:r>
         <w:t xml:space="preserve"> </w:t>
       </w:r>
-      <w:hyperlink r:id="rId5" w:history="1">
+      <w:hyperlink r:id="rId6" w:history="1">
         <w:r>
           <w:rPr>
             <w:rStyle w:val="Hyperlink"/>
@@ -224,8 +235,54 @@
       </w:r>
     </w:p>
     <w:p>
-      <w:r>
-        <w:t xml:space="preserve">Node-Red (2019). </w:t>
+      <w:proofErr w:type="gramStart"/>
+      <w:r>
+        <w:t>IBM (2018).</w:t>
+      </w:r>
+      <w:proofErr w:type="gramEnd"/>
+      <w:r>
+        <w:t xml:space="preserve"> </w:t>
+      </w:r>
+      <w:r>
+        <w:rPr>
+          <w:i/>
+        </w:rPr>
+        <w:t xml:space="preserve">IBM Watson </w:t>
+      </w:r>
+      <w:proofErr w:type="spellStart"/>
+      <w:r>
+        <w:rPr>
+          <w:i/>
+        </w:rPr>
+        <w:t>IoT</w:t>
+      </w:r>
+      <w:proofErr w:type="spellEnd"/>
+      <w:r>
+        <w:rPr>
+          <w:i/>
+        </w:rPr>
+        <w:t xml:space="preserve"> Platform </w:t>
+      </w:r>
+      <w:hyperlink r:id="rId7" w:history="1">
+        <w:r>
+          <w:rPr>
+            <w:rStyle w:val="Hyperlink"/>
+          </w:rPr>
+          <w:t>https://www.ibm.com/watson</w:t>
+        </w:r>
+      </w:hyperlink>
+      <w:r>
+        <w:t xml:space="preserve"> Accessed 08/05/2019</w:t>
+      </w:r>
+    </w:p>
+    <w:p>
+      <w:proofErr w:type="gramStart"/>
+      <w:r>
+        <w:t>Node-Red (2019).</w:t>
+      </w:r>
+      <w:proofErr w:type="gramEnd"/>
+      <w:r>
+        <w:t xml:space="preserve"> </w:t>
       </w:r>
       <w:r>
         <w:rPr>
@@ -236,7 +293,7 @@
       <w:r>
         <w:t xml:space="preserve"> </w:t>
       </w:r>
-      <w:hyperlink r:id="rId6" w:history="1">
+      <w:hyperlink r:id="rId8" w:history="1">
         <w:r>
           <w:rPr>
             <w:rStyle w:val="Hyperlink"/>
@@ -259,8 +316,8 @@
 </file>
 
 <file path=word/numbering.xml><?xml version="1.0" encoding="utf-8"?>
-<w:numbering xmlns:wpc="http://schemas.microsoft.com/office/word/2010/wordprocessingCanvas" xmlns:cx="http://schemas.microsoft.com/office/drawing/2014/chartex" xmlns:cx1="http://schemas.microsoft.com/office/drawing/2015/9/8/chartex" xmlns:cx2="http://schemas.microsoft.com/office/drawing/2015/10/21/chartex" xmlns:cx3="http://schemas.microsoft.com/office/drawing/2016/5/9/chartex" xmlns:cx4="http://schemas.microsoft.com/office/drawing/2016/5/10/chartex" xmlns:cx5="http://schemas.microsoft.com/office/drawing/2016/5/11/chartex" xmlns:cx6="http://schemas.microsoft.com/office/drawing/2016/5/12/chartex" xmlns:cx7="http://schemas.microsoft.com/office/drawing/2016/5/13/chartex" xmlns:cx8="http://schemas.microsoft.com/office/drawing/2016/5/14/chartex" xmlns:mc="http://schemas.openxmlformats.org/markup-compatibility/2006" xmlns:aink="http://schemas.microsoft.com/office/drawing/2016/ink" xmlns:am3d="http://schemas.microsoft.com/office/drawing/2017/model3d" xmlns:o="urn:schemas-microsoft-com:office:office" xmlns:r="http://schemas.openxmlformats.org/officeDocument/2006/relationships" xmlns:m="http://schemas.openxmlformats.org/officeDocument/2006/math" xmlns:v="urn:schemas-microsoft-com:vml" xmlns:wp14="http://schemas.microsoft.com/office/word/2010/wordprocessingDrawing" xmlns:wp="http://schemas.openxmlformats.org/drawingml/2006/wordprocessingDrawing" xmlns:w10="urn:schemas-microsoft-com:office:word" xmlns:w="http://schemas.openxmlformats.org/wordprocessingml/2006/main" xmlns:w14="http://schemas.microsoft.com/office/word/2010/wordml" xmlns:w15="http://schemas.microsoft.com/office/word/2012/wordml" xmlns:w16cid="http://schemas.microsoft.com/office/word/2016/wordml/cid" xmlns:w16se="http://schemas.microsoft.com/office/word/2015/wordml/symex" xmlns:wpg="http://schemas.microsoft.com/office/word/2010/wordprocessingGroup" xmlns:wpi="http://schemas.microsoft.com/office/word/2010/wordprocessingInk" xmlns:wne="http://schemas.microsoft.com/office/word/2006/wordml" xmlns:wps="http://schemas.microsoft.com/office/word/2010/wordprocessingShape" mc:Ignorable="w14 w15 w16se w16cid wp14">
-  <w:abstractNum w:abstractNumId="0" w15:restartNumberingAfterBreak="0">
+<w:numbering xmlns:wpc="http://schemas.microsoft.com/office/word/2010/wordprocessingCanvas" xmlns:mc="http://schemas.openxmlformats.org/markup-compatibility/2006" xmlns:o="urn:schemas-microsoft-com:office:office" xmlns:r="http://schemas.openxmlformats.org/officeDocument/2006/relationships" xmlns:m="http://schemas.openxmlformats.org/officeDocument/2006/math" xmlns:v="urn:schemas-microsoft-com:vml" xmlns:wp14="http://schemas.microsoft.com/office/word/2010/wordprocessingDrawing" xmlns:wp="http://schemas.openxmlformats.org/drawingml/2006/wordprocessingDrawing" xmlns:w10="urn:schemas-microsoft-com:office:word" xmlns:w="http://schemas.openxmlformats.org/wordprocessingml/2006/main" xmlns:w14="http://schemas.microsoft.com/office/word/2010/wordml" xmlns:wpg="http://schemas.microsoft.com/office/word/2010/wordprocessingGroup" xmlns:wpi="http://schemas.microsoft.com/office/word/2010/wordprocessingInk" xmlns:wne="http://schemas.microsoft.com/office/word/2006/wordml" xmlns:wps="http://schemas.microsoft.com/office/word/2010/wordprocessingShape" mc:Ignorable="w14 wp14">
+  <w:abstractNum w:abstractNumId="0">
     <w:nsid w:val="0F450F85"/>
     <w:multiLevelType w:val="hybridMultilevel"/>
     <w:tmpl w:val="4754B780"/>
@@ -373,7 +430,7 @@
       </w:rPr>
     </w:lvl>
   </w:abstractNum>
-  <w:abstractNum w:abstractNumId="1" w15:restartNumberingAfterBreak="0">
+  <w:abstractNum w:abstractNumId="1">
     <w:nsid w:val="64671EE4"/>
     <w:multiLevelType w:val="hybridMultilevel"/>
     <w:tmpl w:val="99A25FE8"/>
@@ -496,7 +553,7 @@
 </file>
 
 <file path=word/styles.xml><?xml version="1.0" encoding="utf-8"?>
-<w:styles xmlns:mc="http://schemas.openxmlformats.org/markup-compatibility/2006" xmlns:r="http://schemas.openxmlformats.org/officeDocument/2006/relationships" xmlns:w="http://schemas.openxmlformats.org/wordprocessingml/2006/main" xmlns:w14="http://schemas.microsoft.com/office/word/2010/wordml" xmlns:w15="http://schemas.microsoft.com/office/word/2012/wordml" xmlns:w16cid="http://schemas.microsoft.com/office/word/2016/wordml/cid" xmlns:w16se="http://schemas.microsoft.com/office/word/2015/wordml/symex" mc:Ignorable="w14 w15 w16se w16cid">
+<w:styles xmlns:mc="http://schemas.openxmlformats.org/markup-compatibility/2006" xmlns:r="http://schemas.openxmlformats.org/officeDocument/2006/relationships" xmlns:w="http://schemas.openxmlformats.org/wordprocessingml/2006/main" xmlns:w14="http://schemas.microsoft.com/office/word/2010/wordml" mc:Ignorable="w14">
   <w:docDefaults>
     <w:rPrDefault>
       <w:rPr>
@@ -512,383 +569,144 @@
       </w:pPr>
     </w:pPrDefault>
   </w:docDefaults>
-  <w:latentStyles w:defLockedState="0" w:defUIPriority="99" w:defSemiHidden="0" w:defUnhideWhenUsed="0" w:defQFormat="0" w:count="376">
-    <w:lsdException w:name="Normal" w:uiPriority="0" w:qFormat="1"/>
-    <w:lsdException w:name="heading 1" w:uiPriority="9" w:qFormat="1"/>
-    <w:lsdException w:name="heading 2" w:semiHidden="1" w:uiPriority="9" w:unhideWhenUsed="1" w:qFormat="1"/>
-    <w:lsdException w:name="heading 3" w:semiHidden="1" w:uiPriority="9" w:unhideWhenUsed="1" w:qFormat="1"/>
-    <w:lsdException w:name="heading 4" w:semiHidden="1" w:uiPriority="9" w:unhideWhenUsed="1" w:qFormat="1"/>
-    <w:lsdException w:name="heading 5" w:semiHidden="1" w:uiPriority="9" w:unhideWhenUsed="1" w:qFormat="1"/>
-    <w:lsdException w:name="heading 6" w:semiHidden="1" w:uiPriority="9" w:unhideWhenUsed="1" w:qFormat="1"/>
-    <w:lsdException w:name="heading 7" w:semiHidden="1" w:uiPriority="9" w:unhideWhenUsed="1" w:qFormat="1"/>
-    <w:lsdException w:name="heading 8" w:semiHidden="1" w:uiPriority="9" w:unhideWhenUsed="1" w:qFormat="1"/>
-    <w:lsdException w:name="heading 9" w:semiHidden="1" w:uiPriority="9" w:unhideWhenUsed="1" w:qFormat="1"/>
-    <w:lsdException w:name="index 1" w:semiHidden="1" w:unhideWhenUsed="1"/>
-    <w:lsdException w:name="index 2" w:semiHidden="1" w:unhideWhenUsed="1"/>
-    <w:lsdException w:name="index 3" w:semiHidden="1" w:unhideWhenUsed="1"/>
-    <w:lsdException w:name="index 4" w:semiHidden="1" w:unhideWhenUsed="1"/>
-    <w:lsdException w:name="index 5" w:semiHidden="1" w:unhideWhenUsed="1"/>
-    <w:lsdException w:name="index 6" w:semiHidden="1" w:unhideWhenUsed="1"/>
-    <w:lsdException w:name="index 7" w:semiHidden="1" w:unhideWhenUsed="1"/>
-    <w:lsdException w:name="index 8" w:semiHidden="1" w:unhideWhenUsed="1"/>
-    <w:lsdException w:name="index 9" w:semiHidden="1" w:unhideWhenUsed="1"/>
-    <w:lsdException w:name="toc 1" w:semiHidden="1" w:uiPriority="39" w:unhideWhenUsed="1"/>
-    <w:lsdException w:name="toc 2" w:semiHidden="1" w:uiPriority="39" w:unhideWhenUsed="1"/>
-    <w:lsdException w:name="toc 3" w:semiHidden="1" w:uiPriority="39" w:unhideWhenUsed="1"/>
-    <w:lsdException w:name="toc 4" w:semiHidden="1" w:uiPriority="39" w:unhideWhenUsed="1"/>
-    <w:lsdException w:name="toc 5" w:semiHidden="1" w:uiPriority="39" w:unhideWhenUsed="1"/>
-    <w:lsdException w:name="toc 6" w:semiHidden="1" w:uiPriority="39" w:unhideWhenUsed="1"/>
-    <w:lsdException w:name="toc 7" w:semiHidden="1" w:uiPriority="39" w:unhideWhenUsed="1"/>
-    <w:lsdException w:name="toc 8" w:semiHidden="1" w:uiPriority="39" w:unhideWhenUsed="1"/>
-    <w:lsdException w:name="toc 9" w:semiHidden="1" w:uiPriority="39" w:unhideWhenUsed="1"/>
-    <w:lsdException w:name="Normal Indent" w:semiHidden="1" w:unhideWhenUsed="1"/>
-    <w:lsdException w:name="footnote text" w:semiHidden="1" w:unhideWhenUsed="1"/>
-    <w:lsdException w:name="annotation text" w:semiHidden="1" w:unhideWhenUsed="1"/>
-    <w:lsdException w:name="header" w:semiHidden="1" w:unhideWhenUsed="1"/>
-    <w:lsdException w:name="footer" w:semiHidden="1" w:unhideWhenUsed="1"/>
-    <w:lsdException w:name="index heading" w:semiHidden="1" w:unhideWhenUsed="1"/>
-    <w:lsdException w:name="caption" w:semiHidden="1" w:uiPriority="35" w:unhideWhenUsed="1" w:qFormat="1"/>
-    <w:lsdException w:name="table of figures" w:semiHidden="1" w:unhideWhenUsed="1"/>
-    <w:lsdException w:name="envelope address" w:semiHidden="1" w:unhideWhenUsed="1"/>
-    <w:lsdException w:name="envelope return" w:semiHidden="1" w:unhideWhenUsed="1"/>
-    <w:lsdException w:name="footnote reference" w:semiHidden="1" w:unhideWhenUsed="1"/>
-    <w:lsdException w:name="annotation reference" w:semiHidden="1" w:unhideWhenUsed="1"/>
-    <w:lsdException w:name="line number" w:semiHidden="1" w:unhideWhenUsed="1"/>
-    <w:lsdException w:name="page number" w:semiHidden="1" w:unhideWhenUsed="1"/>
-    <w:lsdException w:name="endnote reference" w:semiHidden="1" w:unhideWhenUsed="1"/>
-    <w:lsdException w:name="endnote text" w:semiHidden="1" w:unhideWhenUsed="1"/>
-    <w:lsdException w:name="table of authorities" w:semiHidden="1" w:unhideWhenUsed="1"/>
-    <w:lsdException w:name="macro" w:semiHidden="1" w:unhideWhenUsed="1"/>
-    <w:lsdException w:name="toa heading" w:semiHidden="1" w:unhideWhenUsed="1"/>
-    <w:lsdException w:name="List" w:semiHidden="1" w:unhideWhenUsed="1"/>
-    <w:lsdException w:name="List Bullet" w:semiHidden="1" w:unhideWhenUsed="1"/>
-    <w:lsdException w:name="List Number" w:semiHidden="1" w:unhideWhenUsed="1"/>
-    <w:lsdException w:name="List 2" w:semiHidden="1" w:unhideWhenUsed="1"/>
-    <w:lsdException w:name="List 3" w:semiHidden="1" w:unhideWhenUsed="1"/>
-    <w:lsdException w:name="List 4" w:semiHidden="1" w:unhideWhenUsed="1"/>
-    <w:lsdException w:name="List 5" w:semiHidden="1" w:unhideWhenUsed="1"/>
-    <w:lsdException w:name="List Bullet 2" w:semiHidden="1" w:unhideWhenUsed="1"/>
-    <w:lsdException w:name="List Bullet 3" w:semiHidden="1" w:unhideWhenUsed="1"/>
-    <w:lsdException w:name="List Bullet 4" w:semiHidden="1" w:unhideWhenUsed="1"/>
-    <w:lsdException w:name="List Bullet 5" w:semiHidden="1" w:unhideWhenUsed="1"/>
-    <w:lsdException w:name="List Number 2" w:semiHidden="1" w:unhideWhenUsed="1"/>
-    <w:lsdException w:name="List Number 3" w:semiHidden="1" w:unhideWhenUsed="1"/>
-    <w:lsdException w:name="List Number 4" w:semiHidden="1" w:unhideWhenUsed="1"/>
-    <w:lsdException w:name="List Number 5" w:semiHidden="1" w:unhideWhenUsed="1"/>
-    <w:lsdException w:name="Title" w:uiPriority="10" w:qFormat="1"/>
-    <w:lsdException w:name="Closing" w:semiHidden="1" w:unhideWhenUsed="1"/>
-    <w:lsdException w:name="Signature" w:semiHidden="1" w:unhideWhenUsed="1"/>
-    <w:lsdException w:name="Default Paragraph Font" w:semiHidden="1" w:uiPriority="1" w:unhideWhenUsed="1"/>
-    <w:lsdException w:name="Body Text" w:semiHidden="1" w:unhideWhenUsed="1"/>
-    <w:lsdException w:name="Body Text Indent" w:semiHidden="1" w:unhideWhenUsed="1"/>
-    <w:lsdException w:name="List Continue" w:semiHidden="1" w:unhideWhenUsed="1"/>
-    <w:lsdException w:name="List Continue 2" w:semiHidden="1" w:unhideWhenUsed="1"/>
-    <w:lsdException w:name="List Continue 3" w:semiHidden="1" w:unhideWhenUsed="1"/>
-    <w:lsdException w:name="List Continue 4" w:semiHidden="1" w:unhideWhenUsed="1"/>
-    <w:lsdException w:name="List Continue 5" w:semiHidden="1" w:unhideWhenUsed="1"/>
-    <w:lsdException w:name="Message Header" w:semiHidden="1" w:unhideWhenUsed="1"/>
-    <w:lsdException w:name="Subtitle" w:uiPriority="11" w:qFormat="1"/>
-    <w:lsdException w:name="Salutation" w:semiHidden="1" w:unhideWhenUsed="1"/>
-    <w:lsdException w:name="Date" w:semiHidden="1" w:unhideWhenUsed="1"/>
-    <w:lsdException w:name="Body Text First Indent" w:semiHidden="1" w:unhideWhenUsed="1"/>
-    <w:lsdException w:name="Body Text First Indent 2" w:semiHidden="1" w:unhideWhenUsed="1"/>
-    <w:lsdException w:name="Note Heading" w:semiHidden="1" w:unhideWhenUsed="1"/>
-    <w:lsdException w:name="Body Text 2" w:semiHidden="1" w:unhideWhenUsed="1"/>
-    <w:lsdException w:name="Body Text 3" w:semiHidden="1" w:unhideWhenUsed="1"/>
-    <w:lsdException w:name="Body Text Indent 2" w:semiHidden="1" w:unhideWhenUsed="1"/>
-    <w:lsdException w:name="Body Text Indent 3" w:semiHidden="1" w:unhideWhenUsed="1"/>
-    <w:lsdException w:name="Block Text" w:semiHidden="1" w:unhideWhenUsed="1"/>
-    <w:lsdException w:name="Hyperlink" w:semiHidden="1" w:unhideWhenUsed="1"/>
-    <w:lsdException w:name="FollowedHyperlink" w:semiHidden="1" w:unhideWhenUsed="1"/>
-    <w:lsdException w:name="Strong" w:uiPriority="22" w:qFormat="1"/>
-    <w:lsdException w:name="Emphasis" w:uiPriority="20" w:qFormat="1"/>
-    <w:lsdException w:name="Document Map" w:semiHidden="1" w:unhideWhenUsed="1"/>
-    <w:lsdException w:name="Plain Text" w:semiHidden="1" w:unhideWhenUsed="1"/>
-    <w:lsdException w:name="E-mail Signature" w:semiHidden="1" w:unhideWhenUsed="1"/>
-    <w:lsdException w:name="HTML Top of Form" w:semiHidden="1" w:unhideWhenUsed="1"/>
-    <w:lsdException w:name="HTML Bottom of Form" w:semiHidden="1" w:unhideWhenUsed="1"/>
-    <w:lsdException w:name="Normal (Web)" w:semiHidden="1" w:unhideWhenUsed="1"/>
-    <w:lsdException w:name="HTML Acronym" w:semiHidden="1" w:unhideWhenUsed="1"/>
-    <w:lsdException w:name="HTML Address" w:semiHidden="1" w:unhideWhenUsed="1"/>
-    <w:lsdException w:name="HTML Cite" w:semiHidden="1" w:unhideWhenUsed="1"/>
-    <w:lsdException w:name="HTML Code" w:semiHidden="1" w:unhideWhenUsed="1"/>
-    <w:lsdException w:name="HTML Definition" w:semiHidden="1" w:unhideWhenUsed="1"/>
-    <w:lsdException w:name="HTML Keyboard" w:semiHidden="1" w:unhideWhenUsed="1"/>
-    <w:lsdException w:name="HTML Preformatted" w:semiHidden="1" w:unhideWhenUsed="1"/>
-    <w:lsdException w:name="HTML Sample" w:semiHidden="1" w:unhideWhenUsed="1"/>
-    <w:lsdException w:name="HTML Typewriter" w:semiHidden="1" w:unhideWhenUsed="1"/>
-    <w:lsdException w:name="HTML Variable" w:semiHidden="1" w:unhideWhenUsed="1"/>
-    <w:lsdException w:name="Normal Table" w:semiHidden="1" w:unhideWhenUsed="1"/>
-    <w:lsdException w:name="annotation subject" w:semiHidden="1" w:unhideWhenUsed="1"/>
-    <w:lsdException w:name="No List" w:semiHidden="1" w:unhideWhenUsed="1"/>
-    <w:lsdException w:name="Outline List 1" w:semiHidden="1" w:unhideWhenUsed="1"/>
-    <w:lsdException w:name="Outline List 2" w:semiHidden="1" w:unhideWhenUsed="1"/>
-    <w:lsdException w:name="Outline List 3" w:semiHidden="1" w:unhideWhenUsed="1"/>
-    <w:lsdException w:name="Table Simple 1" w:semiHidden="1" w:unhideWhenUsed="1"/>
-    <w:lsdException w:name="Table Simple 2" w:semiHidden="1" w:unhideWhenUsed="1"/>
-    <w:lsdException w:name="Table Simple 3" w:semiHidden="1" w:unhideWhenUsed="1"/>
-    <w:lsdException w:name="Table Classic 1" w:semiHidden="1" w:unhideWhenUsed="1"/>
-    <w:lsdException w:name="Table Classic 2" w:semiHidden="1" w:unhideWhenUsed="1"/>
-    <w:lsdException w:name="Table Classic 3" w:semiHidden="1" w:unhideWhenUsed="1"/>
-    <w:lsdException w:name="Table Classic 4" w:semiHidden="1" w:unhideWhenUsed="1"/>
-    <w:lsdException w:name="Table Colorful 1" w:semiHidden="1" w:unhideWhenUsed="1"/>
-    <w:lsdException w:name="Table Colorful 2" w:semiHidden="1" w:unhideWhenUsed="1"/>
-    <w:lsdException w:name="Table Colorful 3" w:semiHidden="1" w:unhideWhenUsed="1"/>
-    <w:lsdException w:name="Table Columns 1" w:semiHidden="1" w:unhideWhenUsed="1"/>
-    <w:lsdException w:name="Table Columns 2" w:semiHidden="1" w:unhideWhenUsed="1"/>
-    <w:lsdException w:name="Table Columns 3" w:semiHidden="1" w:unhideWhenUsed="1"/>
-    <w:lsdException w:name="Table Columns 4" w:semiHidden="1" w:unhideWhenUsed="1"/>
-    <w:lsdException w:name="Table Columns 5" w:semiHidden="1" w:unhideWhenUsed="1"/>
-    <w:lsdException w:name="Table Grid 1" w:semiHidden="1" w:unhideWhenUsed="1"/>
-    <w:lsdException w:name="Table Grid 2" w:semiHidden="1" w:unhideWhenUsed="1"/>
-    <w:lsdException w:name="Table Grid 3" w:semiHidden="1" w:unhideWhenUsed="1"/>
-    <w:lsdException w:name="Table Grid 4" w:semiHidden="1" w:unhideWhenUsed="1"/>
-    <w:lsdException w:name="Table Grid 5" w:semiHidden="1" w:unhideWhenUsed="1"/>
-    <w:lsdException w:name="Table Grid 6" w:semiHidden="1" w:unhideWhenUsed="1"/>
-    <w:lsdException w:name="Table Grid 7" w:semiHidden="1" w:unhideWhenUsed="1"/>
-    <w:lsdException w:name="Table Grid 8" w:semiHidden="1" w:unhideWhenUsed="1"/>
-    <w:lsdException w:name="Table List 1" w:semiHidden="1" w:unhideWhenUsed="1"/>
-    <w:lsdException w:name="Table List 2" w:semiHidden="1" w:unhideWhenUsed="1"/>
-    <w:lsdException w:name="Table List 3" w:semiHidden="1" w:unhideWhenUsed="1"/>
-    <w:lsdException w:name="Table List 4" w:semiHidden="1" w:unhideWhenUsed="1"/>
-    <w:lsdException w:name="Table List 5" w:semiHidden="1" w:unhideWhenUsed="1"/>
-    <w:lsdException w:name="Table List 6" w:semiHidden="1" w:unhideWhenUsed="1"/>
-    <w:lsdException w:name="Table List 7" w:semiHidden="1" w:unhideWhenUsed="1"/>
-    <w:lsdException w:name="Table List 8" w:semiHidden="1" w:unhideWhenUsed="1"/>
-    <w:lsdException w:name="Table 3D effects 1" w:semiHidden="1" w:unhideWhenUsed="1"/>
-    <w:lsdException w:name="Table 3D effects 2" w:semiHidden="1" w:unhideWhenUsed="1"/>
-    <w:lsdException w:name="Table 3D effects 3" w:semiHidden="1" w:unhideWhenUsed="1"/>
-    <w:lsdException w:name="Table Contemporary" w:semiHidden="1" w:unhideWhenUsed="1"/>
-    <w:lsdException w:name="Table Elegant" w:semiHidden="1" w:unhideWhenUsed="1"/>
-    <w:lsdException w:name="Table Professional" w:semiHidden="1" w:unhideWhenUsed="1"/>
-    <w:lsdException w:name="Table Subtle 1" w:semiHidden="1" w:unhideWhenUsed="1"/>
-    <w:lsdException w:name="Table Subtle 2" w:semiHidden="1" w:unhideWhenUsed="1"/>
-    <w:lsdException w:name="Table Web 1" w:semiHidden="1" w:unhideWhenUsed="1"/>
-    <w:lsdException w:name="Table Web 2" w:semiHidden="1" w:unhideWhenUsed="1"/>
-    <w:lsdException w:name="Table Web 3" w:semiHidden="1" w:unhideWhenUsed="1"/>
-    <w:lsdException w:name="Balloon Text" w:semiHidden="1" w:unhideWhenUsed="1"/>
-    <w:lsdException w:name="Table Grid" w:uiPriority="39"/>
-    <w:lsdException w:name="Table Theme" w:semiHidden="1" w:unhideWhenUsed="1"/>
-    <w:lsdException w:name="Placeholder Text" w:semiHidden="1"/>
-    <w:lsdException w:name="No Spacing" w:uiPriority="1" w:qFormat="1"/>
-    <w:lsdException w:name="Light Shading" w:uiPriority="60"/>
-    <w:lsdException w:name="Light List" w:uiPriority="61"/>
-    <w:lsdException w:name="Light Grid" w:uiPriority="62"/>
-    <w:lsdException w:name="Medium Shading 1" w:uiPriority="63"/>
-    <w:lsdException w:name="Medium Shading 2" w:uiPriority="64"/>
-    <w:lsdException w:name="Medium List 1" w:uiPriority="65"/>
-    <w:lsdException w:name="Medium List 2" w:uiPriority="66"/>
-    <w:lsdException w:name="Medium Grid 1" w:uiPriority="67"/>
-    <w:lsdException w:name="Medium Grid 2" w:uiPriority="68"/>
-    <w:lsdException w:name="Medium Grid 3" w:uiPriority="69"/>
-    <w:lsdException w:name="Dark List" w:uiPriority="70"/>
-    <w:lsdException w:name="Colorful Shading" w:uiPriority="71"/>
-    <w:lsdException w:name="Colorful List" w:uiPriority="72"/>
-    <w:lsdException w:name="Colorful Grid" w:uiPriority="73"/>
-    <w:lsdException w:name="Light Shading Accent 1" w:uiPriority="60"/>
-    <w:lsdException w:name="Light List Accent 1" w:uiPriority="61"/>
-    <w:lsdException w:name="Light Grid Accent 1" w:uiPriority="62"/>
-    <w:lsdException w:name="Medium Shading 1 Accent 1" w:uiPriority="63"/>
-    <w:lsdException w:name="Medium Shading 2 Accent 1" w:uiPriority="64"/>
-    <w:lsdException w:name="Medium List 1 Accent 1" w:uiPriority="65"/>
-    <w:lsdException w:name="Revision" w:semiHidden="1"/>
-    <w:lsdException w:name="List Paragraph" w:uiPriority="34" w:qFormat="1"/>
-    <w:lsdException w:name="Quote" w:uiPriority="29" w:qFormat="1"/>
-    <w:lsdException w:name="Intense Quote" w:uiPriority="30" w:qFormat="1"/>
-    <w:lsdException w:name="Medium List 2 Accent 1" w:uiPriority="66"/>
-    <w:lsdException w:name="Medium Grid 1 Accent 1" w:uiPriority="67"/>
-    <w:lsdException w:name="Medium Grid 2 Accent 1" w:uiPriority="68"/>
-    <w:lsdException w:name="Medium Grid 3 Accent 1" w:uiPriority="69"/>
-    <w:lsdException w:name="Dark List Accent 1" w:uiPriority="70"/>
-    <w:lsdException w:name="Colorful Shading Accent 1" w:uiPriority="71"/>
-    <w:lsdException w:name="Colorful List Accent 1" w:uiPriority="72"/>
-    <w:lsdException w:name="Colorful Grid Accent 1" w:uiPriority="73"/>
-    <w:lsdException w:name="Light Shading Accent 2" w:uiPriority="60"/>
-    <w:lsdException w:name="Light List Accent 2" w:uiPriority="61"/>
-    <w:lsdException w:name="Light Grid Accent 2" w:uiPriority="62"/>
-    <w:lsdException w:name="Medium Shading 1 Accent 2" w:uiPriority="63"/>
-    <w:lsdException w:name="Medium Shading 2 Accent 2" w:uiPriority="64"/>
-    <w:lsdException w:name="Medium List 1 Accent 2" w:uiPriority="65"/>
-    <w:lsdException w:name="Medium List 2 Accent 2" w:uiPriority="66"/>
-    <w:lsdException w:name="Medium Grid 1 Accent 2" w:uiPriority="67"/>
-    <w:lsdException w:name="Medium Grid 2 Accent 2" w:uiPriority="68"/>
-    <w:lsdException w:name="Medium Grid 3 Accent 2" w:uiPriority="69"/>
-    <w:lsdException w:name="Dark List Accent 2" w:uiPriority="70"/>
-    <w:lsdException w:name="Colorful Shading Accent 2" w:uiPriority="71"/>
-    <w:lsdException w:name="Colorful List Accent 2" w:uiPriority="72"/>
-    <w:lsdException w:name="Colorful Grid Accent 2" w:uiPriority="73"/>
-    <w:lsdException w:name="Light Shading Accent 3" w:uiPriority="60"/>
-    <w:lsdException w:name="Light List Accent 3" w:uiPriority="61"/>
-    <w:lsdException w:name="Light Grid Accent 3" w:uiPriority="62"/>
-    <w:lsdException w:name="Medium Shading 1 Accent 3" w:uiPriority="63"/>
-    <w:lsdException w:name="Medium Shading 2 Accent 3" w:uiPriority="64"/>
-    <w:lsdException w:name="Medium List 1 Accent 3" w:uiPriority="65"/>
-    <w:lsdException w:name="Medium List 2 Accent 3" w:uiPriority="66"/>
-    <w:lsdException w:name="Medium Grid 1 Accent 3" w:uiPriority="67"/>
-    <w:lsdException w:name="Medium Grid 2 Accent 3" w:uiPriority="68"/>
-    <w:lsdException w:name="Medium Grid 3 Accent 3" w:uiPriority="69"/>
-    <w:lsdException w:name="Dark List Accent 3" w:uiPriority="70"/>
-    <w:lsdException w:name="Colorful Shading Accent 3" w:uiPriority="71"/>
-    <w:lsdException w:name="Colorful List Accent 3" w:uiPriority="72"/>
-    <w:lsdException w:name="Colorful Grid Accent 3" w:uiPriority="73"/>
-    <w:lsdException w:name="Light Shading Accent 4" w:uiPriority="60"/>
-    <w:lsdException w:name="Light List Accent 4" w:uiPriority="61"/>
-    <w:lsdException w:name="Light Grid Accent 4" w:uiPriority="62"/>
-    <w:lsdException w:name="Medium Shading 1 Accent 4" w:uiPriority="63"/>
-    <w:lsdException w:name="Medium Shading 2 Accent 4" w:uiPriority="64"/>
-    <w:lsdException w:name="Medium List 1 Accent 4" w:uiPriority="65"/>
-    <w:lsdException w:name="Medium List 2 Accent 4" w:uiPriority="66"/>
-    <w:lsdException w:name="Medium Grid 1 Accent 4" w:uiPriority="67"/>
-    <w:lsdException w:name="Medium Grid 2 Accent 4" w:uiPriority="68"/>
-    <w:lsdException w:name="Medium Grid 3 Accent 4" w:uiPriority="69"/>
-    <w:lsdException w:name="Dark List Accent 4" w:uiPriority="70"/>
-    <w:lsdException w:name="Colorful Shading Accent 4" w:uiPriority="71"/>
-    <w:lsdException w:name="Colorful List Accent 4" w:uiPriority="72"/>
-    <w:lsdException w:name="Colorful Grid Accent 4" w:uiPriority="73"/>
-    <w:lsdException w:name="Light Shading Accent 5" w:uiPriority="60"/>
-    <w:lsdException w:name="Light List Accent 5" w:uiPriority="61"/>
-    <w:lsdException w:name="Light Grid Accent 5" w:uiPriority="62"/>
-    <w:lsdException w:name="Medium Shading 1 Accent 5" w:uiPriority="63"/>
-    <w:lsdException w:name="Medium Shading 2 Accent 5" w:uiPriority="64"/>
-    <w:lsdException w:name="Medium List 1 Accent 5" w:uiPriority="65"/>
-    <w:lsdException w:name="Medium List 2 Accent 5" w:uiPriority="66"/>
-    <w:lsdException w:name="Medium Grid 1 Accent 5" w:uiPriority="67"/>
-    <w:lsdException w:name="Medium Grid 2 Accent 5" w:uiPriority="68"/>
-    <w:lsdException w:name="Medium Grid 3 Accent 5" w:uiPriority="69"/>
-    <w:lsdException w:name="Dark List Accent 5" w:uiPriority="70"/>
-    <w:lsdException w:name="Colorful Shading Accent 5" w:uiPriority="71"/>
-    <w:lsdException w:name="Colorful List Accent 5" w:uiPriority="72"/>
-    <w:lsdException w:name="Colorful Grid Accent 5" w:uiPriority="73"/>
-    <w:lsdException w:name="Light Shading Accent 6" w:uiPriority="60"/>
-    <w:lsdException w:name="Light List Accent 6" w:uiPriority="61"/>
-    <w:lsdException w:name="Light Grid Accent 6" w:uiPriority="62"/>
-    <w:lsdException w:name="Medium Shading 1 Accent 6" w:uiPriority="63"/>
-    <w:lsdException w:name="Medium Shading 2 Accent 6" w:uiPriority="64"/>
-    <w:lsdException w:name="Medium List 1 Accent 6" w:uiPriority="65"/>
-    <w:lsdException w:name="Medium List 2 Accent 6" w:uiPriority="66"/>
-    <w:lsdException w:name="Medium Grid 1 Accent 6" w:uiPriority="67"/>
-    <w:lsdException w:name="Medium Grid 2 Accent 6" w:uiPriority="68"/>
-    <w:lsdException w:name="Medium Grid 3 Accent 6" w:uiPriority="69"/>
-    <w:lsdException w:name="Dark List Accent 6" w:uiPriority="70"/>
-    <w:lsdException w:name="Colorful Shading Accent 6" w:uiPriority="71"/>
-    <w:lsdException w:name="Colorful List Accent 6" w:uiPriority="72"/>
-    <w:lsdException w:name="Colorful Grid Accent 6" w:uiPriority="73"/>
-    <w:lsdException w:name="Subtle Emphasis" w:uiPriority="19" w:qFormat="1"/>
-    <w:lsdException w:name="Intense Emphasis" w:uiPriority="21" w:qFormat="1"/>
-    <w:lsdException w:name="Subtle Reference" w:uiPriority="31" w:qFormat="1"/>
-    <w:lsdException w:name="Intense Reference" w:uiPriority="32" w:qFormat="1"/>
-    <w:lsdException w:name="Book Title" w:uiPriority="33" w:qFormat="1"/>
-    <w:lsdException w:name="Bibliography" w:semiHidden="1" w:uiPriority="37" w:unhideWhenUsed="1"/>
-    <w:lsdException w:name="TOC Heading" w:semiHidden="1" w:uiPriority="39" w:unhideWhenUsed="1" w:qFormat="1"/>
-    <w:lsdException w:name="Plain Table 1" w:uiPriority="41"/>
-    <w:lsdException w:name="Plain Table 2" w:uiPriority="42"/>
-    <w:lsdException w:name="Plain Table 3" w:uiPriority="43"/>
-    <w:lsdException w:name="Plain Table 4" w:uiPriority="44"/>
-    <w:lsdException w:name="Plain Table 5" w:uiPriority="45"/>
-    <w:lsdException w:name="Grid Table Light" w:uiPriority="40"/>
-    <w:lsdException w:name="Grid Table 1 Light" w:uiPriority="46"/>
-    <w:lsdException w:name="Grid Table 2" w:uiPriority="47"/>
-    <w:lsdException w:name="Grid Table 3" w:uiPriority="48"/>
-    <w:lsdException w:name="Grid Table 4" w:uiPriority="49"/>
-    <w:lsdException w:name="Grid Table 5 Dark" w:uiPriority="50"/>
-    <w:lsdException w:name="Grid Table 6 Colorful" w:uiPriority="51"/>
-    <w:lsdException w:name="Grid Table 7 Colorful" w:uiPriority="52"/>
-    <w:lsdException w:name="Grid Table 1 Light Accent 1" w:uiPriority="46"/>
-    <w:lsdException w:name="Grid Table 2 Accent 1" w:uiPriority="47"/>
-    <w:lsdException w:name="Grid Table 3 Accent 1" w:uiPriority="48"/>
-    <w:lsdException w:name="Grid Table 4 Accent 1" w:uiPriority="49"/>
-    <w:lsdException w:name="Grid Table 5 Dark Accent 1" w:uiPriority="50"/>
-    <w:lsdException w:name="Grid Table 6 Colorful Accent 1" w:uiPriority="51"/>
-    <w:lsdException w:name="Grid Table 7 Colorful Accent 1" w:uiPriority="52"/>
-    <w:lsdException w:name="Grid Table 1 Light Accent 2" w:uiPriority="46"/>
-    <w:lsdException w:name="Grid Table 2 Accent 2" w:uiPriority="47"/>
-    <w:lsdException w:name="Grid Table 3 Accent 2" w:uiPriority="48"/>
-    <w:lsdException w:name="Grid Table 4 Accent 2" w:uiPriority="49"/>
-    <w:lsdException w:name="Grid Table 5 Dark Accent 2" w:uiPriority="50"/>
-    <w:lsdException w:name="Grid Table 6 Colorful Accent 2" w:uiPriority="51"/>
-    <w:lsdException w:name="Grid Table 7 Colorful Accent 2" w:uiPriority="52"/>
-    <w:lsdException w:name="Grid Table 1 Light Accent 3" w:uiPriority="46"/>
-    <w:lsdException w:name="Grid Table 2 Accent 3" w:uiPriority="47"/>
-    <w:lsdException w:name="Grid Table 3 Accent 3" w:uiPriority="48"/>
-    <w:lsdException w:name="Grid Table 4 Accent 3" w:uiPriority="49"/>
-    <w:lsdException w:name="Grid Table 5 Dark Accent 3" w:uiPriority="50"/>
-    <w:lsdException w:name="Grid Table 6 Colorful Accent 3" w:uiPriority="51"/>
-    <w:lsdException w:name="Grid Table 7 Colorful Accent 3" w:uiPriority="52"/>
-    <w:lsdException w:name="Grid Table 1 Light Accent 4" w:uiPriority="46"/>
-    <w:lsdException w:name="Grid Table 2 Accent 4" w:uiPriority="47"/>
-    <w:lsdException w:name="Grid Table 3 Accent 4" w:uiPriority="48"/>
-    <w:lsdException w:name="Grid Table 4 Accent 4" w:uiPriority="49"/>
-    <w:lsdException w:name="Grid Table 5 Dark Accent 4" w:uiPriority="50"/>
-    <w:lsdException w:name="Grid Table 6 Colorful Accent 4" w:uiPriority="51"/>
-    <w:lsdException w:name="Grid Table 7 Colorful Accent 4" w:uiPriority="52"/>
-    <w:lsdException w:name="Grid Table 1 Light Accent 5" w:uiPriority="46"/>
-    <w:lsdException w:name="Grid Table 2 Accent 5" w:uiPriority="47"/>
-    <w:lsdException w:name="Grid Table 3 Accent 5" w:uiPriority="48"/>
-    <w:lsdException w:name="Grid Table 4 Accent 5" w:uiPriority="49"/>
-    <w:lsdException w:name="Grid Table 5 Dark Accent 5" w:uiPriority="50"/>
-    <w:lsdException w:name="Grid Table 6 Colorful Accent 5" w:uiPriority="51"/>
-    <w:lsdException w:name="Grid Table 7 Colorful Accent 5" w:uiPriority="52"/>
-    <w:lsdException w:name="Grid Table 1 Light Accent 6" w:uiPriority="46"/>
-    <w:lsdException w:name="Grid Table 2 Accent 6" w:uiPriority="47"/>
-    <w:lsdException w:name="Grid Table 3 Accent 6" w:uiPriority="48"/>
-    <w:lsdException w:name="Grid Table 4 Accent 6" w:uiPriority="49"/>
-    <w:lsdException w:name="Grid Table 5 Dark Accent 6" w:uiPriority="50"/>
-    <w:lsdException w:name="Grid Table 6 Colorful Accent 6" w:uiPriority="51"/>
-    <w:lsdException w:name="Grid Table 7 Colorful Accent 6" w:uiPriority="52"/>
-    <w:lsdException w:name="List Table 1 Light" w:uiPriority="46"/>
-    <w:lsdException w:name="List Table 2" w:uiPriority="47"/>
-    <w:lsdException w:name="List Table 3" w:uiPriority="48"/>
-    <w:lsdException w:name="List Table 4" w:uiPriority="49"/>
-    <w:lsdException w:name="List Table 5 Dark" w:uiPriority="50"/>
-    <w:lsdException w:name="List Table 6 Colorful" w:uiPriority="51"/>
-    <w:lsdException w:name="List Table 7 Colorful" w:uiPriority="52"/>
-    <w:lsdException w:name="List Table 1 Light Accent 1" w:uiPriority="46"/>
-    <w:lsdException w:name="List Table 2 Accent 1" w:uiPriority="47"/>
-    <w:lsdException w:name="List Table 3 Accent 1" w:uiPriority="48"/>
-    <w:lsdException w:name="List Table 4 Accent 1" w:uiPriority="49"/>
-    <w:lsdException w:name="List Table 5 Dark Accent 1" w:uiPriority="50"/>
-    <w:lsdException w:name="List Table 6 Colorful Accent 1" w:uiPriority="51"/>
-    <w:lsdException w:name="List Table 7 Colorful Accent 1" w:uiPriority="52"/>
-    <w:lsdException w:name="List Table 1 Light Accent 2" w:uiPriority="46"/>
-    <w:lsdException w:name="List Table 2 Accent 2" w:uiPriority="47"/>
-    <w:lsdException w:name="List Table 3 Accent 2" w:uiPriority="48"/>
-    <w:lsdException w:name="List Table 4 Accent 2" w:uiPriority="49"/>
-    <w:lsdException w:name="List Table 5 Dark Accent 2" w:uiPriority="50"/>
-    <w:lsdException w:name="List Table 6 Colorful Accent 2" w:uiPriority="51"/>
-    <w:lsdException w:name="List Table 7 Colorful Accent 2" w:uiPriority="52"/>
-    <w:lsdException w:name="List Table 1 Light Accent 3" w:uiPriority="46"/>
-    <w:lsdException w:name="List Table 2 Accent 3" w:uiPriority="47"/>
-    <w:lsdException w:name="List Table 3 Accent 3" w:uiPriority="48"/>
-    <w:lsdException w:name="List Table 4 Accent 3" w:uiPriority="49"/>
-    <w:lsdException w:name="List Table 5 Dark Accent 3" w:uiPriority="50"/>
-    <w:lsdException w:name="List Table 6 Colorful Accent 3" w:uiPriority="51"/>
-    <w:lsdException w:name="List Table 7 Colorful Accent 3" w:uiPriority="52"/>
-    <w:lsdException w:name="List Table 1 Light Accent 4" w:uiPriority="46"/>
-    <w:lsdException w:name="List Table 2 Accent 4" w:uiPriority="47"/>
-    <w:lsdException w:name="List Table 3 Accent 4" w:uiPriority="48"/>
-    <w:lsdException w:name="List Table 4 Accent 4" w:uiPriority="49"/>
-    <w:lsdException w:name="List Table 5 Dark Accent 4" w:uiPriority="50"/>
-    <w:lsdException w:name="List Table 6 Colorful Accent 4" w:uiPriority="51"/>
-    <w:lsdException w:name="List Table 7 Colorful Accent 4" w:uiPriority="52"/>
-    <w:lsdException w:name="List Table 1 Light Accent 5" w:uiPriority="46"/>
-    <w:lsdException w:name="List Table 2 Accent 5" w:uiPriority="47"/>
-    <w:lsdException w:name="List Table 3 Accent 5" w:uiPriority="48"/>
-    <w:lsdException w:name="List Table 4 Accent 5" w:uiPriority="49"/>
-    <w:lsdException w:name="List Table 5 Dark Accent 5" w:uiPriority="50"/>
-    <w:lsdException w:name="List Table 6 Colorful Accent 5" w:uiPriority="51"/>
-    <w:lsdException w:name="List Table 7 Colorful Accent 5" w:uiPriority="52"/>
-    <w:lsdException w:name="List Table 1 Light Accent 6" w:uiPriority="46"/>
-    <w:lsdException w:name="List Table 2 Accent 6" w:uiPriority="47"/>
-    <w:lsdException w:name="List Table 3 Accent 6" w:uiPriority="48"/>
-    <w:lsdException w:name="List Table 4 Accent 6" w:uiPriority="49"/>
-    <w:lsdException w:name="List Table 5 Dark Accent 6" w:uiPriority="50"/>
-    <w:lsdException w:name="List Table 6 Colorful Accent 6" w:uiPriority="51"/>
-    <w:lsdException w:name="List Table 7 Colorful Accent 6" w:uiPriority="52"/>
-    <w:lsdException w:name="Mention" w:semiHidden="1" w:unhideWhenUsed="1"/>
-    <w:lsdException w:name="Smart Hyperlink" w:semiHidden="1" w:unhideWhenUsed="1"/>
-    <w:lsdException w:name="Hashtag" w:semiHidden="1" w:unhideWhenUsed="1"/>
-    <w:lsdException w:name="Unresolved Mention" w:semiHidden="1" w:unhideWhenUsed="1"/>
-    <w:lsdException w:name="Smart Link" w:semiHidden="1" w:unhideWhenUsed="1"/>
+  <w:latentStyles w:defLockedState="0" w:defUIPriority="99" w:defSemiHidden="1" w:defUnhideWhenUsed="1" w:defQFormat="0" w:count="267">
+    <w:lsdException w:name="Normal" w:semiHidden="0" w:uiPriority="0" w:unhideWhenUsed="0" w:qFormat="1"/>
+    <w:lsdException w:name="heading 1" w:semiHidden="0" w:uiPriority="9" w:unhideWhenUsed="0" w:qFormat="1"/>
+    <w:lsdException w:name="heading 2" w:uiPriority="9" w:qFormat="1"/>
+    <w:lsdException w:name="heading 3" w:uiPriority="9" w:qFormat="1"/>
+    <w:lsdException w:name="heading 4" w:uiPriority="9" w:qFormat="1"/>
+    <w:lsdException w:name="heading 5" w:uiPriority="9" w:qFormat="1"/>
+    <w:lsdException w:name="heading 6" w:uiPriority="9" w:qFormat="1"/>
+    <w:lsdException w:name="heading 7" w:uiPriority="9" w:qFormat="1"/>
+    <w:lsdException w:name="heading 8" w:uiPriority="9" w:qFormat="1"/>
+    <w:lsdException w:name="heading 9" w:uiPriority="9" w:qFormat="1"/>
+    <w:lsdException w:name="toc 1" w:uiPriority="39"/>
+    <w:lsdException w:name="toc 2" w:uiPriority="39"/>
+    <w:lsdException w:name="toc 3" w:uiPriority="39"/>
+    <w:lsdException w:name="toc 4" w:uiPriority="39"/>
+    <w:lsdException w:name="toc 5" w:uiPriority="39"/>
+    <w:lsdException w:name="toc 6" w:uiPriority="39"/>
+    <w:lsdException w:name="toc 7" w:uiPriority="39"/>
+    <w:lsdException w:name="toc 8" w:uiPriority="39"/>
+    <w:lsdException w:name="toc 9" w:uiPriority="39"/>
+    <w:lsdException w:name="caption" w:uiPriority="35" w:qFormat="1"/>
+    <w:lsdException w:name="Title" w:semiHidden="0" w:uiPriority="10" w:unhideWhenUsed="0" w:qFormat="1"/>
+    <w:lsdException w:name="Default Paragraph Font" w:uiPriority="1"/>
+    <w:lsdException w:name="Subtitle" w:semiHidden="0" w:uiPriority="11" w:unhideWhenUsed="0" w:qFormat="1"/>
+    <w:lsdException w:name="Strong" w:semiHidden="0" w:uiPriority="22" w:unhideWhenUsed="0" w:qFormat="1"/>
+    <w:lsdException w:name="Emphasis" w:semiHidden="0" w:uiPriority="20" w:unhideWhenUsed="0" w:qFormat="1"/>
+    <w:lsdException w:name="Table Grid" w:semiHidden="0" w:uiPriority="39" w:unhideWhenUsed="0"/>
+    <w:lsdException w:name="Placeholder Text" w:unhideWhenUsed="0"/>
+    <w:lsdException w:name="No Spacing" w:semiHidden="0" w:uiPriority="1" w:unhideWhenUsed="0" w:qFormat="1"/>
+    <w:lsdException w:name="Light Shading" w:semiHidden="0" w:uiPriority="60" w:unhideWhenUsed="0"/>
+    <w:lsdException w:name="Light List" w:semiHidden="0" w:uiPriority="61" w:unhideWhenUsed="0"/>
+    <w:lsdException w:name="Light Grid" w:semiHidden="0" w:uiPriority="62" w:unhideWhenUsed="0"/>
+    <w:lsdException w:name="Medium Shading 1" w:semiHidden="0" w:uiPriority="63" w:unhideWhenUsed="0"/>
+    <w:lsdException w:name="Medium Shading 2" w:semiHidden="0" w:uiPriority="64" w:unhideWhenUsed="0"/>
+    <w:lsdException w:name="Medium List 1" w:semiHidden="0" w:uiPriority="65" w:unhideWhenUsed="0"/>
+    <w:lsdException w:name="Medium List 2" w:semiHidden="0" w:uiPriority="66" w:unhideWhenUsed="0"/>
+    <w:lsdException w:name="Medium Grid 1" w:semiHidden="0" w:uiPriority="67" w:unhideWhenUsed="0"/>
+    <w:lsdException w:name="Medium Grid 2" w:semiHidden="0" w:uiPriority="68" w:unhideWhenUsed="0"/>
+    <w:lsdException w:name="Medium Grid 3" w:semiHidden="0" w:uiPriority="69" w:unhideWhenUsed="0"/>
+    <w:lsdException w:name="Dark List" w:semiHidden="0" w:uiPriority="70" w:unhideWhenUsed="0"/>
+    <w:lsdException w:name="Colorful Shading" w:semiHidden="0" w:uiPriority="71" w:unhideWhenUsed="0"/>
+    <w:lsdException w:name="Colorful List" w:semiHidden="0" w:uiPriority="72" w:unhideWhenUsed="0"/>
+    <w:lsdException w:name="Colorful Grid" w:semiHidden="0" w:uiPriority="73" w:unhideWhenUsed="0"/>
+    <w:lsdException w:name="Light Shading Accent 1" w:semiHidden="0" w:uiPriority="60" w:unhideWhenUsed="0"/>
+    <w:lsdException w:name="Light List Accent 1" w:semiHidden="0" w:uiPriority="61" w:unhideWhenUsed="0"/>
+    <w:lsdException w:name="Light Grid Accent 1" w:semiHidden="0" w:uiPriority="62" w:unhideWhenUsed="0"/>
+    <w:lsdException w:name="Medium Shading 1 Accent 1" w:semiHidden="0" w:uiPriority="63" w:unhideWhenUsed="0"/>
+    <w:lsdException w:name="Medium Shading 2 Accent 1" w:semiHidden="0" w:uiPriority="64" w:unhideWhenUsed="0"/>
+    <w:lsdException w:name="Medium List 1 Accent 1" w:semiHidden="0" w:uiPriority="65" w:unhideWhenUsed="0"/>
+    <w:lsdException w:name="Revision" w:unhideWhenUsed="0"/>
+    <w:lsdException w:name="List Paragraph" w:semiHidden="0" w:uiPriority="34" w:unhideWhenUsed="0" w:qFormat="1"/>
+    <w:lsdException w:name="Quote" w:semiHidden="0" w:uiPriority="29" w:unhideWhenUsed="0" w:qFormat="1"/>
+    <w:lsdException w:name="Intense Quote" w:semiHidden="0" w:uiPriority="30" w:unhideWhenUsed="0" w:qFormat="1"/>
+    <w:lsdException w:name="Medium List 2 Accent 1" w:semiHidden="0" w:uiPriority="66" w:unhideWhenUsed="0"/>
+    <w:lsdException w:name="Medium Grid 1 Accent 1" w:semiHidden="0" w:uiPriority="67" w:unhideWhenUsed="0"/>
+    <w:lsdException w:name="Medium Grid 2 Accent 1" w:semiHidden="0" w:uiPriority="68" w:unhideWhenUsed="0"/>
+    <w:lsdException w:name="Medium Grid 3 Accent 1" w:semiHidden="0" w:uiPriority="69" w:unhideWhenUsed="0"/>
+    <w:lsdException w:name="Dark List Accent 1" w:semiHidden="0" w:uiPriority="70" w:unhideWhenUsed="0"/>
+    <w:lsdException w:name="Colorful Shading Accent 1" w:semiHidden="0" w:uiPriority="71" w:unhideWhenUsed="0"/>
+    <w:lsdException w:name="Colorful List Accent 1" w:semiHidden="0" w:uiPriority="72" w:unhideWhenUsed="0"/>
+    <w:lsdException w:name="Colorful Grid Accent 1" w:semiHidden="0" w:uiPriority="73" w:unhideWhenUsed="0"/>
+    <w:lsdException w:name="Light Shading Accent 2" w:semiHidden="0" w:uiPriority="60" w:unhideWhenUsed="0"/>
+    <w:lsdException w:name="Light List Accent 2" w:semiHidden="0" w:uiPriority="61" w:unhideWhenUsed="0"/>
+    <w:lsdException w:name="Light Grid Accent 2" w:semiHidden="0" w:uiPriority="62" w:unhideWhenUsed="0"/>
+    <w:lsdException w:name="Medium Shading 1 Accent 2" w:semiHidden="0" w:uiPriority="63" w:unhideWhenUsed="0"/>
+    <w:lsdException w:name="Medium Shading 2 Accent 2" w:semiHidden="0" w:uiPriority="64" w:unhideWhenUsed="0"/>
+    <w:lsdException w:name="Medium List 1 Accent 2" w:semiHidden="0" w:uiPriority="65" w:unhideWhenUsed="0"/>
+    <w:lsdException w:name="Medium List 2 Accent 2" w:semiHidden="0" w:uiPriority="66" w:unhideWhenUsed="0"/>
+    <w:lsdException w:name="Medium Grid 1 Accent 2" w:semiHidden="0" w:uiPriority="67" w:unhideWhenUsed="0"/>
+    <w:lsdException w:name="Medium Grid 2 Accent 2" w:semiHidden="0" w:uiPriority="68" w:unhideWhenUsed="0"/>
+    <w:lsdException w:name="Medium Grid 3 Accent 2" w:semiHidden="0" w:uiPriority="69" w:unhideWhenUsed="0"/>
+    <w:lsdException w:name="Dark List Accent 2" w:semiHidden="0" w:uiPriority="70" w:unhideWhenUsed="0"/>
+    <w:lsdException w:name="Colorful Shading Accent 2" w:semiHidden="0" w:uiPriority="71" w:unhideWhenUsed="0"/>
+    <w:lsdException w:name="Colorful List Accent 2" w:semiHidden="0" w:uiPriority="72" w:unhideWhenUsed="0"/>
+    <w:lsdException w:name="Colorful Grid Accent 2" w:semiHidden="0" w:uiPriority="73" w:unhideWhenUsed="0"/>
+    <w:lsdException w:name="Light Shading Accent 3" w:semiHidden="0" w:uiPriority="60" w:unhideWhenUsed="0"/>
+    <w:lsdException w:name="Light List Accent 3" w:semiHidden="0" w:uiPriority="61" w:unhideWhenUsed="0"/>
+    <w:lsdException w:name="Light Grid Accent 3" w:semiHidden="0" w:uiPriority="62" w:unhideWhenUsed="0"/>
+    <w:lsdException w:name="Medium Shading 1 Accent 3" w:semiHidden="0" w:uiPriority="63" w:unhideWhenUsed="0"/>
+    <w:lsdException w:name="Medium Shading 2 Accent 3" w:semiHidden="0" w:uiPriority="64" w:unhideWhenUsed="0"/>
+    <w:lsdException w:name="Medium List 1 Accent 3" w:semiHidden="0" w:uiPriority="65" w:unhideWhenUsed="0"/>
+    <w:lsdException w:name="Medium List 2 Accent 3" w:semiHidden="0" w:uiPriority="66" w:unhideWhenUsed="0"/>
+    <w:lsdException w:name="Medium Grid 1 Accent 3" w:semiHidden="0" w:uiPriority="67" w:unhideWhenUsed="0"/>
+    <w:lsdException w:name="Medium Grid 2 Accent 3" w:semiHidden="0" w:uiPriority="68" w:unhideWhenUsed="0"/>
+    <w:lsdException w:name="Medium Grid 3 Accent 3" w:semiHidden="0" w:uiPriority="69" w:unhideWhenUsed="0"/>
+    <w:lsdException w:name="Dark List Accent 3" w:semiHidden="0" w:uiPriority="70" w:unhideWhenUsed="0"/>
+    <w:lsdException w:name="Colorful Shading Accent 3" w:semiHidden="0" w:uiPriority="71" w:unhideWhenUsed="0"/>
+    <w:lsdException w:name="Colorful List Accent 3" w:semiHidden="0" w:uiPriority="72" w:unhideWhenUsed="0"/>
+    <w:lsdException w:name="Colorful Grid Accent 3" w:semiHidden="0" w:uiPriority="73" w:unhideWhenUsed="0"/>
+    <w:lsdException w:name="Light Shading Accent 4" w:semiHidden="0" w:uiPriority="60" w:unhideWhenUsed="0"/>
+    <w:lsdException w:name="Light List Accent 4" w:semiHidden="0" w:uiPriority="61" w:unhideWhenUsed="0"/>
+    <w:lsdException w:name="Light Grid Accent 4" w:semiHidden="0" w:uiPriority="62" w:unhideWhenUsed="0"/>
+    <w:lsdException w:name="Medium Shading 1 Accent 4" w:semiHidden="0" w:uiPriority="63" w:unhideWhenUsed="0"/>
+    <w:lsdException w:name="Medium Shading 2 Accent 4" w:semiHidden="0" w:uiPriority="64" w:unhideWhenUsed="0"/>
+    <w:lsdException w:name="Medium List 1 Accent 4" w:semiHidden="0" w:uiPriority="65" w:unhideWhenUsed="0"/>
+    <w:lsdException w:name="Medium List 2 Accent 4" w:semiHidden="0" w:uiPriority="66" w:unhideWhenUsed="0"/>
+    <w:lsdException w:name="Medium Grid 1 Accent 4" w:semiHidden="0" w:uiPriority="67" w:unhideWhenUsed="0"/>
+    <w:lsdException w:name="Medium Grid 2 Accent 4" w:semiHidden="0" w:uiPriority="68" w:unhideWhenUsed="0"/>
+    <w:lsdException w:name="Medium Grid 3 Accent 4" w:semiHidden="0" w:uiPriority="69" w:unhideWhenUsed="0"/>
+    <w:lsdException w:name="Dark List Accent 4" w:semiHidden="0" w:uiPriority="70" w:unhideWhenUsed="0"/>
+    <w:lsdException w:name="Colorful Shading Accent 4" w:semiHidden="0" w:uiPriority="71" w:unhideWhenUsed="0"/>
+    <w:lsdException w:name="Colorful List Accent 4" w:semiHidden="0" w:uiPriority="72" w:unhideWhenUsed="0"/>
+    <w:lsdException w:name="Colorful Grid Accent 4" w:semiHidden="0" w:uiPriority="73" w:unhideWhenUsed="0"/>
+    <w:lsdException w:name="Light Shading Accent 5" w:semiHidden="0" w:uiPriority="60" w:unhideWhenUsed="0"/>
+    <w:lsdException w:name="Light List Accent 5" w:semiHidden="0" w:uiPriority="61" w:unhideWhenUsed="0"/>
+    <w:lsdException w:name="Light Grid Accent 5" w:semiHidden="0" w:uiPriority="62" w:unhideWhenUsed="0"/>
+    <w:lsdException w:name="Medium Shading 1 Accent 5" w:semiHidden="0" w:uiPriority="63" w:unhideWhenUsed="0"/>
+    <w:lsdException w:name="Medium Shading 2 Accent 5" w:semiHidden="0" w:uiPriority="64" w:unhideWhenUsed="0"/>
+    <w:lsdException w:name="Medium List 1 Accent 5" w:semiHidden="0" w:uiPriority="65" w:unhideWhenUsed="0"/>
+    <w:lsdException w:name="Medium List 2 Accent 5" w:semiHidden="0" w:uiPriority="66" w:unhideWhenUsed="0"/>
+    <w:lsdException w:name="Medium Grid 1 Accent 5" w:semiHidden="0" w:uiPriority="67" w:unhideWhenUsed="0"/>
+    <w:lsdException w:name="Medium Grid 2 Accent 5" w:semiHidden="0" w:uiPriority="68" w:unhideWhenUsed="0"/>
+    <w:lsdException w:name="Medium Grid 3 Accent 5" w:semiHidden="0" w:uiPriority="69" w:unhideWhenUsed="0"/>
+    <w:lsdException w:name="Dark List Accent 5" w:semiHidden="0" w:uiPriority="70" w:unhideWhenUsed="0"/>
+    <w:lsdException w:name="Colorful Shading Accent 5" w:semiHidden="0" w:uiPriority="71" w:unhideWhenUsed="0"/>
+    <w:lsdException w:name="Colorful List Accent 5" w:semiHidden="0" w:uiPriority="72" w:unhideWhenUsed="0"/>
+    <w:lsdException w:name="Colorful Grid Accent 5" w:semiHidden="0" w:uiPriority="73" w:unhideWhenUsed="0"/>
+    <w:lsdException w:name="Light Shading Accent 6" w:semiHidden="0" w:uiPriority="60" w:unhideWhenUsed="0"/>
+    <w:lsdException w:name="Light List Accent 6" w:semiHidden="0" w:uiPriority="61" w:unhideWhenUsed="0"/>
+    <w:lsdException w:name="Light Grid Accent 6" w:semiHidden="0" w:uiPriority="62" w:unhideWhenUsed="0"/>
+    <w:lsdException w:name="Medium Shading 1 Accent 6" w:semiHidden="0" w:uiPriority="63" w:unhideWhenUsed="0"/>
+    <w:lsdException w:name="Medium Shading 2 Accent 6" w:semiHidden="0" w:uiPriority="64" w:unhideWhenUsed="0"/>
+    <w:lsdException w:name="Medium List 1 Accent 6" w:semiHidden="0" w:uiPriority="65" w:unhideWhenUsed="0"/>
+    <w:lsdException w:name="Medium List 2 Accent 6" w:semiHidden="0" w:uiPriority="66" w:unhideWhenUsed="0"/>
+    <w:lsdException w:name="Medium Grid 1 Accent 6" w:semiHidden="0" w:uiPriority="67" w:unhideWhenUsed="0"/>
+    <w:lsdException w:name="Medium Grid 2 Accent 6" w:semiHidden="0" w:uiPriority="68" w:unhideWhenUsed="0"/>
+    <w:lsdException w:name="Medium Grid 3 Accent 6" w:semiHidden="0" w:uiPriority="69" w:unhideWhenUsed="0"/>
+    <w:lsdException w:name="Dark List Accent 6" w:semiHidden="0" w:uiPriority="70" w:unhideWhenUsed="0"/>
+    <w:lsdException w:name="Colorful Shading Accent 6" w:semiHidden="0" w:uiPriority="71" w:unhideWhenUsed="0"/>
+    <w:lsdException w:name="Colorful List Accent 6" w:semiHidden="0" w:uiPriority="72" w:unhideWhenUsed="0"/>
+    <w:lsdException w:name="Colorful Grid Accent 6" w:semiHidden="0" w:uiPriority="73" w:unhideWhenUsed="0"/>
+    <w:lsdException w:name="Subtle Emphasis" w:semiHidden="0" w:uiPriority="19" w:unhideWhenUsed="0" w:qFormat="1"/>
+    <w:lsdException w:name="Intense Emphasis" w:semiHidden="0" w:uiPriority="21" w:unhideWhenUsed="0" w:qFormat="1"/>
+    <w:lsdException w:name="Subtle Reference" w:semiHidden="0" w:uiPriority="31" w:unhideWhenUsed="0" w:qFormat="1"/>
+    <w:lsdException w:name="Intense Reference" w:semiHidden="0" w:uiPriority="32" w:unhideWhenUsed="0" w:qFormat="1"/>
+    <w:lsdException w:name="Book Title" w:semiHidden="0" w:uiPriority="33" w:unhideWhenUsed="0" w:qFormat="1"/>
+    <w:lsdException w:name="Bibliography" w:uiPriority="37"/>
+    <w:lsdException w:name="TOC Heading" w:uiPriority="39" w:qFormat="1"/>
   </w:latentStyles>
   <w:style w:type="paragraph" w:default="1" w:styleId="Normal">
     <w:name w:val="Normal"/>
@@ -1001,7 +819,300 @@
       <w:u w:val="single"/>
     </w:rPr>
   </w:style>
-  <w:style w:type="character" w:styleId="UnresolvedMention">
+  <w:style w:type="character" w:customStyle="1" w:styleId="UnresolvedMention">
+    <w:name w:val="Unresolved Mention"/>
+    <w:basedOn w:val="DefaultParagraphFont"/>
+    <w:uiPriority w:val="99"/>
+    <w:semiHidden/>
+    <w:unhideWhenUsed/>
+    <w:rsid w:val="00113ABE"/>
+    <w:rPr>
+      <w:color w:val="605E5C"/>
+      <w:shd w:val="clear" w:color="auto" w:fill="E1DFDD"/>
+    </w:rPr>
+  </w:style>
+  <w:style w:type="paragraph" w:styleId="ListParagraph">
+    <w:name w:val="List Paragraph"/>
+    <w:basedOn w:val="Normal"/>
+    <w:uiPriority w:val="34"/>
+    <w:qFormat/>
+    <w:rsid w:val="00C770CE"/>
+    <w:pPr>
+      <w:ind w:left="720"/>
+      <w:contextualSpacing/>
+    </w:pPr>
+  </w:style>
+</w:styles>
+</file>
+
+<file path=word/stylesWithEffects.xml><?xml version="1.0" encoding="utf-8"?>
+<w:styles xmlns:wpc="http://schemas.microsoft.com/office/word/2010/wordprocessingCanvas" xmlns:mc="http://schemas.openxmlformats.org/markup-compatibility/2006" xmlns:o="urn:schemas-microsoft-com:office:office" xmlns:r="http://schemas.openxmlformats.org/officeDocument/2006/relationships" xmlns:m="http://schemas.openxmlformats.org/officeDocument/2006/math" xmlns:v="urn:schemas-microsoft-com:vml" xmlns:wp14="http://schemas.microsoft.com/office/word/2010/wordprocessingDrawing" xmlns:wp="http://schemas.openxmlformats.org/drawingml/2006/wordprocessingDrawing" xmlns:w10="urn:schemas-microsoft-com:office:word" xmlns:w="http://schemas.openxmlformats.org/wordprocessingml/2006/main" xmlns:w14="http://schemas.microsoft.com/office/word/2010/wordml" xmlns:wpg="http://schemas.microsoft.com/office/word/2010/wordprocessingGroup" xmlns:wpi="http://schemas.microsoft.com/office/word/2010/wordprocessingInk" xmlns:wne="http://schemas.microsoft.com/office/word/2006/wordml" xmlns:wps="http://schemas.microsoft.com/office/word/2010/wordprocessingShape" mc:Ignorable="w14 wp14">
+  <w:docDefaults>
+    <w:rPrDefault>
+      <w:rPr>
+        <w:rFonts w:asciiTheme="minorHAnsi" w:eastAsiaTheme="minorHAnsi" w:hAnsiTheme="minorHAnsi" w:cstheme="minorBidi"/>
+        <w:sz w:val="22"/>
+        <w:szCs w:val="22"/>
+        <w:lang w:val="en-GB" w:eastAsia="en-US" w:bidi="ar-SA"/>
+      </w:rPr>
+    </w:rPrDefault>
+    <w:pPrDefault>
+      <w:pPr>
+        <w:spacing w:after="160" w:line="259" w:lineRule="auto"/>
+      </w:pPr>
+    </w:pPrDefault>
+  </w:docDefaults>
+  <w:latentStyles w:defLockedState="0" w:defUIPriority="99" w:defSemiHidden="1" w:defUnhideWhenUsed="1" w:defQFormat="0" w:count="267">
+    <w:lsdException w:name="Normal" w:semiHidden="0" w:uiPriority="0" w:unhideWhenUsed="0" w:qFormat="1"/>
+    <w:lsdException w:name="heading 1" w:semiHidden="0" w:uiPriority="9" w:unhideWhenUsed="0" w:qFormat="1"/>
+    <w:lsdException w:name="heading 2" w:uiPriority="9" w:qFormat="1"/>
+    <w:lsdException w:name="heading 3" w:uiPriority="9" w:qFormat="1"/>
+    <w:lsdException w:name="heading 4" w:uiPriority="9" w:qFormat="1"/>
+    <w:lsdException w:name="heading 5" w:uiPriority="9" w:qFormat="1"/>
+    <w:lsdException w:name="heading 6" w:uiPriority="9" w:qFormat="1"/>
+    <w:lsdException w:name="heading 7" w:uiPriority="9" w:qFormat="1"/>
+    <w:lsdException w:name="heading 8" w:uiPriority="9" w:qFormat="1"/>
+    <w:lsdException w:name="heading 9" w:uiPriority="9" w:qFormat="1"/>
+    <w:lsdException w:name="toc 1" w:uiPriority="39"/>
+    <w:lsdException w:name="toc 2" w:uiPriority="39"/>
+    <w:lsdException w:name="toc 3" w:uiPriority="39"/>
+    <w:lsdException w:name="toc 4" w:uiPriority="39"/>
+    <w:lsdException w:name="toc 5" w:uiPriority="39"/>
+    <w:lsdException w:name="toc 6" w:uiPriority="39"/>
+    <w:lsdException w:name="toc 7" w:uiPriority="39"/>
+    <w:lsdException w:name="toc 8" w:uiPriority="39"/>
+    <w:lsdException w:name="toc 9" w:uiPriority="39"/>
+    <w:lsdException w:name="caption" w:uiPriority="35" w:qFormat="1"/>
+    <w:lsdException w:name="Title" w:semiHidden="0" w:uiPriority="10" w:unhideWhenUsed="0" w:qFormat="1"/>
+    <w:lsdException w:name="Default Paragraph Font" w:uiPriority="1"/>
+    <w:lsdException w:name="Subtitle" w:semiHidden="0" w:uiPriority="11" w:unhideWhenUsed="0" w:qFormat="1"/>
+    <w:lsdException w:name="Strong" w:semiHidden="0" w:uiPriority="22" w:unhideWhenUsed="0" w:qFormat="1"/>
+    <w:lsdException w:name="Emphasis" w:semiHidden="0" w:uiPriority="20" w:unhideWhenUsed="0" w:qFormat="1"/>
+    <w:lsdException w:name="Table Grid" w:semiHidden="0" w:uiPriority="39" w:unhideWhenUsed="0"/>
+    <w:lsdException w:name="Placeholder Text" w:unhideWhenUsed="0"/>
+    <w:lsdException w:name="No Spacing" w:semiHidden="0" w:uiPriority="1" w:unhideWhenUsed="0" w:qFormat="1"/>
+    <w:lsdException w:name="Light Shading" w:semiHidden="0" w:uiPriority="60" w:unhideWhenUsed="0"/>
+    <w:lsdException w:name="Light List" w:semiHidden="0" w:uiPriority="61" w:unhideWhenUsed="0"/>
+    <w:lsdException w:name="Light Grid" w:semiHidden="0" w:uiPriority="62" w:unhideWhenUsed="0"/>
+    <w:lsdException w:name="Medium Shading 1" w:semiHidden="0" w:uiPriority="63" w:unhideWhenUsed="0"/>
+    <w:lsdException w:name="Medium Shading 2" w:semiHidden="0" w:uiPriority="64" w:unhideWhenUsed="0"/>
+    <w:lsdException w:name="Medium List 1" w:semiHidden="0" w:uiPriority="65" w:unhideWhenUsed="0"/>
+    <w:lsdException w:name="Medium List 2" w:semiHidden="0" w:uiPriority="66" w:unhideWhenUsed="0"/>
+    <w:lsdException w:name="Medium Grid 1" w:semiHidden="0" w:uiPriority="67" w:unhideWhenUsed="0"/>
+    <w:lsdException w:name="Medium Grid 2" w:semiHidden="0" w:uiPriority="68" w:unhideWhenUsed="0"/>
+    <w:lsdException w:name="Medium Grid 3" w:semiHidden="0" w:uiPriority="69" w:unhideWhenUsed="0"/>
+    <w:lsdException w:name="Dark List" w:semiHidden="0" w:uiPriority="70" w:unhideWhenUsed="0"/>
+    <w:lsdException w:name="Colorful Shading" w:semiHidden="0" w:uiPriority="71" w:unhideWhenUsed="0"/>
+    <w:lsdException w:name="Colorful List" w:semiHidden="0" w:uiPriority="72" w:unhideWhenUsed="0"/>
+    <w:lsdException w:name="Colorful Grid" w:semiHidden="0" w:uiPriority="73" w:unhideWhenUsed="0"/>
+    <w:lsdException w:name="Light Shading Accent 1" w:semiHidden="0" w:uiPriority="60" w:unhideWhenUsed="0"/>
+    <w:lsdException w:name="Light List Accent 1" w:semiHidden="0" w:uiPriority="61" w:unhideWhenUsed="0"/>
+    <w:lsdException w:name="Light Grid Accent 1" w:semiHidden="0" w:uiPriority="62" w:unhideWhenUsed="0"/>
+    <w:lsdException w:name="Medium Shading 1 Accent 1" w:semiHidden="0" w:uiPriority="63" w:unhideWhenUsed="0"/>
+    <w:lsdException w:name="Medium Shading 2 Accent 1" w:semiHidden="0" w:uiPriority="64" w:unhideWhenUsed="0"/>
+    <w:lsdException w:name="Medium List 1 Accent 1" w:semiHidden="0" w:uiPriority="65" w:unhideWhenUsed="0"/>
+    <w:lsdException w:name="Revision" w:unhideWhenUsed="0"/>
+    <w:lsdException w:name="List Paragraph" w:semiHidden="0" w:uiPriority="34" w:unhideWhenUsed="0" w:qFormat="1"/>
+    <w:lsdException w:name="Quote" w:semiHidden="0" w:uiPriority="29" w:unhideWhenUsed="0" w:qFormat="1"/>
+    <w:lsdException w:name="Intense Quote" w:semiHidden="0" w:uiPriority="30" w:unhideWhenUsed="0" w:qFormat="1"/>
+    <w:lsdException w:name="Medium List 2 Accent 1" w:semiHidden="0" w:uiPriority="66" w:unhideWhenUsed="0"/>
+    <w:lsdException w:name="Medium Grid 1 Accent 1" w:semiHidden="0" w:uiPriority="67" w:unhideWhenUsed="0"/>
+    <w:lsdException w:name="Medium Grid 2 Accent 1" w:semiHidden="0" w:uiPriority="68" w:unhideWhenUsed="0"/>
+    <w:lsdException w:name="Medium Grid 3 Accent 1" w:semiHidden="0" w:uiPriority="69" w:unhideWhenUsed="0"/>
+    <w:lsdException w:name="Dark List Accent 1" w:semiHidden="0" w:uiPriority="70" w:unhideWhenUsed="0"/>
+    <w:lsdException w:name="Colorful Shading Accent 1" w:semiHidden="0" w:uiPriority="71" w:unhideWhenUsed="0"/>
+    <w:lsdException w:name="Colorful List Accent 1" w:semiHidden="0" w:uiPriority="72" w:unhideWhenUsed="0"/>
+    <w:lsdException w:name="Colorful Grid Accent 1" w:semiHidden="0" w:uiPriority="73" w:unhideWhenUsed="0"/>
+    <w:lsdException w:name="Light Shading Accent 2" w:semiHidden="0" w:uiPriority="60" w:unhideWhenUsed="0"/>
+    <w:lsdException w:name="Light List Accent 2" w:semiHidden="0" w:uiPriority="61" w:unhideWhenUsed="0"/>
+    <w:lsdException w:name="Light Grid Accent 2" w:semiHidden="0" w:uiPriority="62" w:unhideWhenUsed="0"/>
+    <w:lsdException w:name="Medium Shading 1 Accent 2" w:semiHidden="0" w:uiPriority="63" w:unhideWhenUsed="0"/>
+    <w:lsdException w:name="Medium Shading 2 Accent 2" w:semiHidden="0" w:uiPriority="64" w:unhideWhenUsed="0"/>
+    <w:lsdException w:name="Medium List 1 Accent 2" w:semiHidden="0" w:uiPriority="65" w:unhideWhenUsed="0"/>
+    <w:lsdException w:name="Medium List 2 Accent 2" w:semiHidden="0" w:uiPriority="66" w:unhideWhenUsed="0"/>
+    <w:lsdException w:name="Medium Grid 1 Accent 2" w:semiHidden="0" w:uiPriority="67" w:unhideWhenUsed="0"/>
+    <w:lsdException w:name="Medium Grid 2 Accent 2" w:semiHidden="0" w:uiPriority="68" w:unhideWhenUsed="0"/>
+    <w:lsdException w:name="Medium Grid 3 Accent 2" w:semiHidden="0" w:uiPriority="69" w:unhideWhenUsed="0"/>
+    <w:lsdException w:name="Dark List Accent 2" w:semiHidden="0" w:uiPriority="70" w:unhideWhenUsed="0"/>
+    <w:lsdException w:name="Colorful Shading Accent 2" w:semiHidden="0" w:uiPriority="71" w:unhideWhenUsed="0"/>
+    <w:lsdException w:name="Colorful List Accent 2" w:semiHidden="0" w:uiPriority="72" w:unhideWhenUsed="0"/>
+    <w:lsdException w:name="Colorful Grid Accent 2" w:semiHidden="0" w:uiPriority="73" w:unhideWhenUsed="0"/>
+    <w:lsdException w:name="Light Shading Accent 3" w:semiHidden="0" w:uiPriority="60" w:unhideWhenUsed="0"/>
+    <w:lsdException w:name="Light List Accent 3" w:semiHidden="0" w:uiPriority="61" w:unhideWhenUsed="0"/>
+    <w:lsdException w:name="Light Grid Accent 3" w:semiHidden="0" w:uiPriority="62" w:unhideWhenUsed="0"/>
+    <w:lsdException w:name="Medium Shading 1 Accent 3" w:semiHidden="0" w:uiPriority="63" w:unhideWhenUsed="0"/>
+    <w:lsdException w:name="Medium Shading 2 Accent 3" w:semiHidden="0" w:uiPriority="64" w:unhideWhenUsed="0"/>
+    <w:lsdException w:name="Medium List 1 Accent 3" w:semiHidden="0" w:uiPriority="65" w:unhideWhenUsed="0"/>
+    <w:lsdException w:name="Medium List 2 Accent 3" w:semiHidden="0" w:uiPriority="66" w:unhideWhenUsed="0"/>
+    <w:lsdException w:name="Medium Grid 1 Accent 3" w:semiHidden="0" w:uiPriority="67" w:unhideWhenUsed="0"/>
+    <w:lsdException w:name="Medium Grid 2 Accent 3" w:semiHidden="0" w:uiPriority="68" w:unhideWhenUsed="0"/>
+    <w:lsdException w:name="Medium Grid 3 Accent 3" w:semiHidden="0" w:uiPriority="69" w:unhideWhenUsed="0"/>
+    <w:lsdException w:name="Dark List Accent 3" w:semiHidden="0" w:uiPriority="70" w:unhideWhenUsed="0"/>
+    <w:lsdException w:name="Colorful Shading Accent 3" w:semiHidden="0" w:uiPriority="71" w:unhideWhenUsed="0"/>
+    <w:lsdException w:name="Colorful List Accent 3" w:semiHidden="0" w:uiPriority="72" w:unhideWhenUsed="0"/>
+    <w:lsdException w:name="Colorful Grid Accent 3" w:semiHidden="0" w:uiPriority="73" w:unhideWhenUsed="0"/>
+    <w:lsdException w:name="Light Shading Accent 4" w:semiHidden="0" w:uiPriority="60" w:unhideWhenUsed="0"/>
+    <w:lsdException w:name="Light List Accent 4" w:semiHidden="0" w:uiPriority="61" w:unhideWhenUsed="0"/>
+    <w:lsdException w:name="Light Grid Accent 4" w:semiHidden="0" w:uiPriority="62" w:unhideWhenUsed="0"/>
+    <w:lsdException w:name="Medium Shading 1 Accent 4" w:semiHidden="0" w:uiPriority="63" w:unhideWhenUsed="0"/>
+    <w:lsdException w:name="Medium Shading 2 Accent 4" w:semiHidden="0" w:uiPriority="64" w:unhideWhenUsed="0"/>
+    <w:lsdException w:name="Medium List 1 Accent 4" w:semiHidden="0" w:uiPriority="65" w:unhideWhenUsed="0"/>
+    <w:lsdException w:name="Medium List 2 Accent 4" w:semiHidden="0" w:uiPriority="66" w:unhideWhenUsed="0"/>
+    <w:lsdException w:name="Medium Grid 1 Accent 4" w:semiHidden="0" w:uiPriority="67" w:unhideWhenUsed="0"/>
+    <w:lsdException w:name="Medium Grid 2 Accent 4" w:semiHidden="0" w:uiPriority="68" w:unhideWhenUsed="0"/>
+    <w:lsdException w:name="Medium Grid 3 Accent 4" w:semiHidden="0" w:uiPriority="69" w:unhideWhenUsed="0"/>
+    <w:lsdException w:name="Dark List Accent 4" w:semiHidden="0" w:uiPriority="70" w:unhideWhenUsed="0"/>
+    <w:lsdException w:name="Colorful Shading Accent 4" w:semiHidden="0" w:uiPriority="71" w:unhideWhenUsed="0"/>
+    <w:lsdException w:name="Colorful List Accent 4" w:semiHidden="0" w:uiPriority="72" w:unhideWhenUsed="0"/>
+    <w:lsdException w:name="Colorful Grid Accent 4" w:semiHidden="0" w:uiPriority="73" w:unhideWhenUsed="0"/>
+    <w:lsdException w:name="Light Shading Accent 5" w:semiHidden="0" w:uiPriority="60" w:unhideWhenUsed="0"/>
+    <w:lsdException w:name="Light List Accent 5" w:semiHidden="0" w:uiPriority="61" w:unhideWhenUsed="0"/>
+    <w:lsdException w:name="Light Grid Accent 5" w:semiHidden="0" w:uiPriority="62" w:unhideWhenUsed="0"/>
+    <w:lsdException w:name="Medium Shading 1 Accent 5" w:semiHidden="0" w:uiPriority="63" w:unhideWhenUsed="0"/>
+    <w:lsdException w:name="Medium Shading 2 Accent 5" w:semiHidden="0" w:uiPriority="64" w:unhideWhenUsed="0"/>
+    <w:lsdException w:name="Medium List 1 Accent 5" w:semiHidden="0" w:uiPriority="65" w:unhideWhenUsed="0"/>
+    <w:lsdException w:name="Medium List 2 Accent 5" w:semiHidden="0" w:uiPriority="66" w:unhideWhenUsed="0"/>
+    <w:lsdException w:name="Medium Grid 1 Accent 5" w:semiHidden="0" w:uiPriority="67" w:unhideWhenUsed="0"/>
+    <w:lsdException w:name="Medium Grid 2 Accent 5" w:semiHidden="0" w:uiPriority="68" w:unhideWhenUsed="0"/>
+    <w:lsdException w:name="Medium Grid 3 Accent 5" w:semiHidden="0" w:uiPriority="69" w:unhideWhenUsed="0"/>
+    <w:lsdException w:name="Dark List Accent 5" w:semiHidden="0" w:uiPriority="70" w:unhideWhenUsed="0"/>
+    <w:lsdException w:name="Colorful Shading Accent 5" w:semiHidden="0" w:uiPriority="71" w:unhideWhenUsed="0"/>
+    <w:lsdException w:name="Colorful List Accent 5" w:semiHidden="0" w:uiPriority="72" w:unhideWhenUsed="0"/>
+    <w:lsdException w:name="Colorful Grid Accent 5" w:semiHidden="0" w:uiPriority="73" w:unhideWhenUsed="0"/>
+    <w:lsdException w:name="Light Shading Accent 6" w:semiHidden="0" w:uiPriority="60" w:unhideWhenUsed="0"/>
+    <w:lsdException w:name="Light List Accent 6" w:semiHidden="0" w:uiPriority="61" w:unhideWhenUsed="0"/>
+    <w:lsdException w:name="Light Grid Accent 6" w:semiHidden="0" w:uiPriority="62" w:unhideWhenUsed="0"/>
+    <w:lsdException w:name="Medium Shading 1 Accent 6" w:semiHidden="0" w:uiPriority="63" w:unhideWhenUsed="0"/>
+    <w:lsdException w:name="Medium Shading 2 Accent 6" w:semiHidden="0" w:uiPriority="64" w:unhideWhenUsed="0"/>
+    <w:lsdException w:name="Medium List 1 Accent 6" w:semiHidden="0" w:uiPriority="65" w:unhideWhenUsed="0"/>
+    <w:lsdException w:name="Medium List 2 Accent 6" w:semiHidden="0" w:uiPriority="66" w:unhideWhenUsed="0"/>
+    <w:lsdException w:name="Medium Grid 1 Accent 6" w:semiHidden="0" w:uiPriority="67" w:unhideWhenUsed="0"/>
+    <w:lsdException w:name="Medium Grid 2 Accent 6" w:semiHidden="0" w:uiPriority="68" w:unhideWhenUsed="0"/>
+    <w:lsdException w:name="Medium Grid 3 Accent 6" w:semiHidden="0" w:uiPriority="69" w:unhideWhenUsed="0"/>
+    <w:lsdException w:name="Dark List Accent 6" w:semiHidden="0" w:uiPriority="70" w:unhideWhenUsed="0"/>
+    <w:lsdException w:name="Colorful Shading Accent 6" w:semiHidden="0" w:uiPriority="71" w:unhideWhenUsed="0"/>
+    <w:lsdException w:name="Colorful List Accent 6" w:semiHidden="0" w:uiPriority="72" w:unhideWhenUsed="0"/>
+    <w:lsdException w:name="Colorful Grid Accent 6" w:semiHidden="0" w:uiPriority="73" w:unhideWhenUsed="0"/>
+    <w:lsdException w:name="Subtle Emphasis" w:semiHidden="0" w:uiPriority="19" w:unhideWhenUsed="0" w:qFormat="1"/>
+    <w:lsdException w:name="Intense Emphasis" w:semiHidden="0" w:uiPriority="21" w:unhideWhenUsed="0" w:qFormat="1"/>
+    <w:lsdException w:name="Subtle Reference" w:semiHidden="0" w:uiPriority="31" w:unhideWhenUsed="0" w:qFormat="1"/>
+    <w:lsdException w:name="Intense Reference" w:semiHidden="0" w:uiPriority="32" w:unhideWhenUsed="0" w:qFormat="1"/>
+    <w:lsdException w:name="Book Title" w:semiHidden="0" w:uiPriority="33" w:unhideWhenUsed="0" w:qFormat="1"/>
+    <w:lsdException w:name="Bibliography" w:uiPriority="37"/>
+    <w:lsdException w:name="TOC Heading" w:uiPriority="39" w:qFormat="1"/>
+  </w:latentStyles>
+  <w:style w:type="paragraph" w:default="1" w:styleId="Normal">
+    <w:name w:val="Normal"/>
+    <w:qFormat/>
+  </w:style>
+  <w:style w:type="paragraph" w:styleId="Heading1">
+    <w:name w:val="heading 1"/>
+    <w:basedOn w:val="Normal"/>
+    <w:next w:val="Normal"/>
+    <w:link w:val="Heading1Char"/>
+    <w:uiPriority w:val="9"/>
+    <w:qFormat/>
+    <w:rsid w:val="00187AD8"/>
+    <w:pPr>
+      <w:keepNext/>
+      <w:keepLines/>
+      <w:spacing w:before="240" w:after="0"/>
+      <w:outlineLvl w:val="0"/>
+    </w:pPr>
+    <w:rPr>
+      <w:rFonts w:asciiTheme="majorHAnsi" w:eastAsiaTheme="majorEastAsia" w:hAnsiTheme="majorHAnsi" w:cstheme="majorBidi"/>
+      <w:color w:val="2F5496" w:themeColor="accent1" w:themeShade="BF"/>
+      <w:sz w:val="32"/>
+      <w:szCs w:val="32"/>
+    </w:rPr>
+  </w:style>
+  <w:style w:type="paragraph" w:styleId="Heading2">
+    <w:name w:val="heading 2"/>
+    <w:basedOn w:val="Normal"/>
+    <w:next w:val="Normal"/>
+    <w:link w:val="Heading2Char"/>
+    <w:uiPriority w:val="9"/>
+    <w:unhideWhenUsed/>
+    <w:qFormat/>
+    <w:rsid w:val="00187AD8"/>
+    <w:pPr>
+      <w:keepNext/>
+      <w:keepLines/>
+      <w:spacing w:before="40" w:after="0"/>
+      <w:outlineLvl w:val="1"/>
+    </w:pPr>
+    <w:rPr>
+      <w:rFonts w:asciiTheme="majorHAnsi" w:eastAsiaTheme="majorEastAsia" w:hAnsiTheme="majorHAnsi" w:cstheme="majorBidi"/>
+      <w:color w:val="2F5496" w:themeColor="accent1" w:themeShade="BF"/>
+      <w:sz w:val="26"/>
+      <w:szCs w:val="26"/>
+    </w:rPr>
+  </w:style>
+  <w:style w:type="character" w:default="1" w:styleId="DefaultParagraphFont">
+    <w:name w:val="Default Paragraph Font"/>
+    <w:uiPriority w:val="1"/>
+    <w:semiHidden/>
+    <w:unhideWhenUsed/>
+  </w:style>
+  <w:style w:type="table" w:default="1" w:styleId="TableNormal">
+    <w:name w:val="Normal Table"/>
+    <w:uiPriority w:val="99"/>
+    <w:semiHidden/>
+    <w:unhideWhenUsed/>
+    <w:tblPr>
+      <w:tblInd w:w="0" w:type="dxa"/>
+      <w:tblCellMar>
+        <w:top w:w="0" w:type="dxa"/>
+        <w:left w:w="108" w:type="dxa"/>
+        <w:bottom w:w="0" w:type="dxa"/>
+        <w:right w:w="108" w:type="dxa"/>
+      </w:tblCellMar>
+    </w:tblPr>
+  </w:style>
+  <w:style w:type="numbering" w:default="1" w:styleId="NoList">
+    <w:name w:val="No List"/>
+    <w:uiPriority w:val="99"/>
+    <w:semiHidden/>
+    <w:unhideWhenUsed/>
+  </w:style>
+  <w:style w:type="character" w:customStyle="1" w:styleId="Heading1Char">
+    <w:name w:val="Heading 1 Char"/>
+    <w:basedOn w:val="DefaultParagraphFont"/>
+    <w:link w:val="Heading1"/>
+    <w:uiPriority w:val="9"/>
+    <w:rsid w:val="00187AD8"/>
+    <w:rPr>
+      <w:rFonts w:asciiTheme="majorHAnsi" w:eastAsiaTheme="majorEastAsia" w:hAnsiTheme="majorHAnsi" w:cstheme="majorBidi"/>
+      <w:color w:val="2F5496" w:themeColor="accent1" w:themeShade="BF"/>
+      <w:sz w:val="32"/>
+      <w:szCs w:val="32"/>
+    </w:rPr>
+  </w:style>
+  <w:style w:type="character" w:customStyle="1" w:styleId="Heading2Char">
+    <w:name w:val="Heading 2 Char"/>
+    <w:basedOn w:val="DefaultParagraphFont"/>
+    <w:link w:val="Heading2"/>
+    <w:uiPriority w:val="9"/>
+    <w:rsid w:val="00187AD8"/>
+    <w:rPr>
+      <w:rFonts w:asciiTheme="majorHAnsi" w:eastAsiaTheme="majorEastAsia" w:hAnsiTheme="majorHAnsi" w:cstheme="majorBidi"/>
+      <w:color w:val="2F5496" w:themeColor="accent1" w:themeShade="BF"/>
+      <w:sz w:val="26"/>
+      <w:szCs w:val="26"/>
+    </w:rPr>
+  </w:style>
+  <w:style w:type="character" w:styleId="Hyperlink">
+    <w:name w:val="Hyperlink"/>
+    <w:basedOn w:val="DefaultParagraphFont"/>
+    <w:uiPriority w:val="99"/>
+    <w:unhideWhenUsed/>
+    <w:rsid w:val="00113ABE"/>
+    <w:rPr>
+      <w:color w:val="0563C1" w:themeColor="hyperlink"/>
+      <w:u w:val="single"/>
+    </w:rPr>
+  </w:style>
+  <w:style w:type="character" w:customStyle="1" w:styleId="UnresolvedMention">
     <w:name w:val="Unresolved Mention"/>
     <w:basedOn w:val="DefaultParagraphFont"/>
     <w:uiPriority w:val="99"/>
@@ -1316,7 +1427,7 @@
   <a:extraClrSchemeLst/>
   <a:extLst>
     <a:ext uri="{05A4C25C-085E-4340-85A3-A5531E510DB2}">
-      <thm15:themeFamily xmlns:thm15="http://schemas.microsoft.com/office/thememl/2012/main" name="Office Theme" id="{62F939B6-93AF-4DB8-9C6B-D6C7DFDC589F}" vid="{4A3C46E8-61CC-4603-A589-7422A47A8E4A}"/>
+      <thm15:themeFamily xmlns:thm15="http://schemas.microsoft.com/office/thememl/2012/main" xmlns="" name="Office Theme" id="{62F939B6-93AF-4DB8-9C6B-D6C7DFDC589F}" vid="{4A3C46E8-61CC-4603-A589-7422A47A8E4A}"/>
     </a:ext>
   </a:extLst>
 </a:theme>
